--- a/Rapport Agriplan.docx
+++ b/Rapport Agriplan.docx
@@ -4,6 +4,1569 @@
   <w:body>
     <w:p>
       <w:pPr>
+        <w:pStyle w:val="ListParagraph"/>
+        <w:numPr>
+          <w:ilvl w:val="0"/>
+          <w:numId w:val="16"/>
+        </w:numPr>
+        <w:rPr>
+          <w:rFonts w:asciiTheme="majorBidi" w:hAnsiTheme="majorBidi" w:cstheme="majorBidi"/>
+          <w:b/>
+          <w:sz w:val="28"/>
+          <w:szCs w:val="28"/>
+        </w:rPr>
+      </w:pPr>
+      <w:r>
+        <w:rPr>
+          <w:rFonts w:asciiTheme="majorBidi" w:hAnsiTheme="majorBidi" w:cstheme="majorBidi"/>
+          <w:b/>
+          <w:color w:val="1F4E79" w:themeColor="accent5" w:themeShade="80"/>
+          <w:sz w:val="28"/>
+          <w:szCs w:val="28"/>
+        </w:rPr>
+        <w:t>L'analyse SWOT </w:t>
+      </w:r>
+      <w:r>
+        <w:rPr>
+          <w:rFonts w:asciiTheme="majorBidi" w:hAnsiTheme="majorBidi" w:cstheme="majorBidi"/>
+          <w:b/>
+          <w:sz w:val="28"/>
+          <w:szCs w:val="28"/>
+        </w:rPr>
+        <w:t>:</w:t>
+      </w:r>
+    </w:p>
+    <w:p>
+      <w:pPr>
+        <w:rPr>
+          <w:rFonts w:asciiTheme="majorBidi" w:hAnsiTheme="majorBidi" w:cstheme="majorBidi"/>
+          <w:b/>
+          <w:sz w:val="28"/>
+          <w:szCs w:val="28"/>
+        </w:rPr>
+      </w:pPr>
+    </w:p>
+    <w:p>
+      <w:pPr>
+        <w:jc w:val="both"/>
+        <w:rPr>
+          <w:rFonts w:asciiTheme="majorBidi" w:hAnsiTheme="majorBidi" w:cstheme="majorBidi"/>
+        </w:rPr>
+      </w:pPr>
+      <w:r>
+        <w:rPr>
+          <w:rFonts w:asciiTheme="majorBidi" w:hAnsiTheme="majorBidi" w:cstheme="majorBidi"/>
+        </w:rPr>
+        <w:t>L'analyse SWOT est une méthode de planification stratégique qui permet d'évaluer les Forces (</w:t>
+      </w:r>
+      <w:proofErr w:type="spellStart"/>
+      <w:r>
+        <w:rPr>
+          <w:rFonts w:asciiTheme="majorBidi" w:hAnsiTheme="majorBidi" w:cstheme="majorBidi"/>
+        </w:rPr>
+        <w:t>Strengths</w:t>
+      </w:r>
+      <w:proofErr w:type="spellEnd"/>
+      <w:r>
+        <w:rPr>
+          <w:rFonts w:asciiTheme="majorBidi" w:hAnsiTheme="majorBidi" w:cstheme="majorBidi"/>
+        </w:rPr>
+        <w:t>), les Faiblesses (</w:t>
+      </w:r>
+      <w:proofErr w:type="spellStart"/>
+      <w:r>
+        <w:rPr>
+          <w:rFonts w:asciiTheme="majorBidi" w:hAnsiTheme="majorBidi" w:cstheme="majorBidi"/>
+        </w:rPr>
+        <w:t>Weaknesses</w:t>
+      </w:r>
+      <w:proofErr w:type="spellEnd"/>
+      <w:r>
+        <w:rPr>
+          <w:rFonts w:asciiTheme="majorBidi" w:hAnsiTheme="majorBidi" w:cstheme="majorBidi"/>
+        </w:rPr>
+        <w:t>), les Opportunités (</w:t>
+      </w:r>
+      <w:proofErr w:type="spellStart"/>
+      <w:r>
+        <w:rPr>
+          <w:rFonts w:asciiTheme="majorBidi" w:hAnsiTheme="majorBidi" w:cstheme="majorBidi"/>
+        </w:rPr>
+        <w:t>Opportunities</w:t>
+      </w:r>
+      <w:proofErr w:type="spellEnd"/>
+      <w:r>
+        <w:rPr>
+          <w:rFonts w:asciiTheme="majorBidi" w:hAnsiTheme="majorBidi" w:cstheme="majorBidi"/>
+        </w:rPr>
+        <w:t>) et les Menaces (</w:t>
+      </w:r>
+      <w:proofErr w:type="spellStart"/>
+      <w:r>
+        <w:rPr>
+          <w:rFonts w:asciiTheme="majorBidi" w:hAnsiTheme="majorBidi" w:cstheme="majorBidi"/>
+        </w:rPr>
+        <w:t>Threats</w:t>
+      </w:r>
+      <w:proofErr w:type="spellEnd"/>
+      <w:r>
+        <w:rPr>
+          <w:rFonts w:asciiTheme="majorBidi" w:hAnsiTheme="majorBidi" w:cstheme="majorBidi"/>
+        </w:rPr>
+        <w:t>) d'une entreprise, d'un projet ou d'une situation. Cette analyse vise à identifier les éléments internes et externes qui peuvent influencer positivement ou négativement la réussite d'un objectif ou d'une stratégie.</w:t>
+      </w:r>
+      <w:r>
+        <w:rPr>
+          <w:rFonts w:asciiTheme="majorBidi" w:hAnsiTheme="majorBidi" w:cstheme="majorBidi"/>
+        </w:rPr>
+        <w:t xml:space="preserve"> </w:t>
+      </w:r>
+    </w:p>
+    <w:p>
+      <w:pPr>
+        <w:jc w:val="both"/>
+        <w:rPr>
+          <w:rFonts w:asciiTheme="majorBidi" w:hAnsiTheme="majorBidi" w:cstheme="majorBidi"/>
+        </w:rPr>
+      </w:pPr>
+      <w:r>
+        <w:rPr>
+          <w:noProof/>
+          <w:lang w:eastAsia="fr-FR"/>
+        </w:rPr>
+        <w:drawing>
+          <wp:inline distT="0" distB="0" distL="0" distR="0" wp14:anchorId="0200CEB6" wp14:editId="7406D3DC">
+            <wp:extent cx="5943600" cy="2392045"/>
+            <wp:effectExtent l="0" t="0" r="0" b="8255"/>
+            <wp:docPr id="181151961" name="Image 1"/>
+            <wp:cNvGraphicFramePr>
+              <a:graphicFrameLocks xmlns:a="http://schemas.openxmlformats.org/drawingml/2006/main" noChangeAspect="1"/>
+            </wp:cNvGraphicFramePr>
+            <a:graphic xmlns:a="http://schemas.openxmlformats.org/drawingml/2006/main">
+              <a:graphicData uri="http://schemas.openxmlformats.org/drawingml/2006/picture">
+                <pic:pic xmlns:pic="http://schemas.openxmlformats.org/drawingml/2006/picture">
+                  <pic:nvPicPr>
+                    <pic:cNvPr id="181151961" name=""/>
+                    <pic:cNvPicPr/>
+                  </pic:nvPicPr>
+                  <pic:blipFill>
+                    <a:blip r:embed="rId5"/>
+                    <a:stretch>
+                      <a:fillRect/>
+                    </a:stretch>
+                  </pic:blipFill>
+                  <pic:spPr>
+                    <a:xfrm>
+                      <a:off x="0" y="0"/>
+                      <a:ext cx="5943600" cy="2392045"/>
+                    </a:xfrm>
+                    <a:prstGeom prst="rect">
+                      <a:avLst/>
+                    </a:prstGeom>
+                  </pic:spPr>
+                </pic:pic>
+              </a:graphicData>
+            </a:graphic>
+          </wp:inline>
+        </w:drawing>
+      </w:r>
+    </w:p>
+    <w:p>
+      <w:pPr>
+        <w:jc w:val="both"/>
+        <w:rPr>
+          <w:rFonts w:asciiTheme="majorBidi" w:hAnsiTheme="majorBidi" w:cstheme="majorBidi"/>
+          <w:sz w:val="24"/>
+          <w:szCs w:val="24"/>
+          <w:u w:val="single"/>
+        </w:rPr>
+      </w:pPr>
+      <w:r>
+        <w:rPr>
+          <w:rFonts w:asciiTheme="majorBidi" w:hAnsiTheme="majorBidi" w:cstheme="majorBidi"/>
+          <w:sz w:val="24"/>
+          <w:szCs w:val="24"/>
+          <w:u w:val="single"/>
+        </w:rPr>
+        <w:t xml:space="preserve">  </w:t>
+      </w:r>
+      <w:r>
+        <w:rPr>
+          <w:rFonts w:asciiTheme="majorBidi" w:hAnsiTheme="majorBidi" w:cstheme="majorBidi"/>
+          <w:sz w:val="24"/>
+          <w:szCs w:val="24"/>
+          <w:u w:val="single"/>
+        </w:rPr>
+        <w:t>Forces </w:t>
+      </w:r>
+    </w:p>
+    <w:p>
+      <w:pPr>
+        <w:pStyle w:val="ListParagraph"/>
+        <w:numPr>
+          <w:ilvl w:val="0"/>
+          <w:numId w:val="12"/>
+        </w:numPr>
+        <w:jc w:val="both"/>
+        <w:rPr>
+          <w:rFonts w:asciiTheme="majorBidi" w:hAnsiTheme="majorBidi" w:cstheme="majorBidi"/>
+        </w:rPr>
+      </w:pPr>
+      <w:r>
+        <w:rPr>
+          <w:rFonts w:asciiTheme="majorBidi" w:hAnsiTheme="majorBidi" w:cstheme="majorBidi"/>
+          <w:b/>
+          <w:bCs/>
+        </w:rPr>
+        <w:t>Précision de la détection :</w:t>
+      </w:r>
+      <w:r>
+        <w:rPr>
+          <w:rFonts w:asciiTheme="majorBidi" w:hAnsiTheme="majorBidi" w:cstheme="majorBidi"/>
+        </w:rPr>
+        <w:t xml:space="preserve"> notre système est capable de fournir des informations précises sur le moment optimal de la récolte, Cela peut aider les agriculteurs à maximiser leurs rendements</w:t>
+      </w:r>
+    </w:p>
+    <w:p>
+      <w:pPr>
+        <w:pStyle w:val="ListParagraph"/>
+        <w:numPr>
+          <w:ilvl w:val="0"/>
+          <w:numId w:val="12"/>
+        </w:numPr>
+        <w:jc w:val="both"/>
+        <w:rPr>
+          <w:rFonts w:asciiTheme="majorBidi" w:hAnsiTheme="majorBidi" w:cstheme="majorBidi"/>
+        </w:rPr>
+      </w:pPr>
+      <w:r>
+        <w:rPr>
+          <w:rFonts w:asciiTheme="majorBidi" w:hAnsiTheme="majorBidi" w:cstheme="majorBidi"/>
+          <w:b/>
+          <w:bCs/>
+        </w:rPr>
+        <w:t>Adaptabilité :</w:t>
+      </w:r>
+      <w:r>
+        <w:rPr>
+          <w:rFonts w:asciiTheme="majorBidi" w:hAnsiTheme="majorBidi" w:cstheme="majorBidi"/>
+        </w:rPr>
+        <w:t xml:space="preserve"> La capacité du système à s'adapter à différents types de cultures ou conditions climatiques</w:t>
+      </w:r>
+      <w:r>
+        <w:rPr>
+          <w:rFonts w:asciiTheme="majorBidi" w:hAnsiTheme="majorBidi" w:cstheme="majorBidi"/>
+        </w:rPr>
+        <w:t>.</w:t>
+      </w:r>
+    </w:p>
+    <w:p>
+      <w:pPr>
+        <w:jc w:val="both"/>
+        <w:rPr>
+          <w:rFonts w:asciiTheme="majorBidi" w:hAnsiTheme="majorBidi" w:cstheme="majorBidi"/>
+          <w:sz w:val="24"/>
+          <w:szCs w:val="24"/>
+          <w:u w:val="single"/>
+        </w:rPr>
+      </w:pPr>
+      <w:r>
+        <w:rPr>
+          <w:rFonts w:asciiTheme="majorBidi" w:hAnsiTheme="majorBidi" w:cstheme="majorBidi"/>
+          <w:sz w:val="24"/>
+          <w:szCs w:val="24"/>
+          <w:u w:val="single"/>
+        </w:rPr>
+        <w:t xml:space="preserve"> </w:t>
+      </w:r>
+      <w:r>
+        <w:rPr>
+          <w:rFonts w:asciiTheme="majorBidi" w:hAnsiTheme="majorBidi" w:cstheme="majorBidi"/>
+          <w:sz w:val="24"/>
+          <w:szCs w:val="24"/>
+          <w:u w:val="single"/>
+        </w:rPr>
+        <w:t>Faiblesses</w:t>
+      </w:r>
+    </w:p>
+    <w:p>
+      <w:pPr>
+        <w:pStyle w:val="ListParagraph"/>
+        <w:numPr>
+          <w:ilvl w:val="0"/>
+          <w:numId w:val="13"/>
+        </w:numPr>
+        <w:jc w:val="both"/>
+        <w:rPr>
+          <w:rFonts w:asciiTheme="majorBidi" w:hAnsiTheme="majorBidi" w:cstheme="majorBidi"/>
+        </w:rPr>
+      </w:pPr>
+      <w:r>
+        <w:rPr>
+          <w:rFonts w:asciiTheme="majorBidi" w:hAnsiTheme="majorBidi" w:cstheme="majorBidi"/>
+          <w:b/>
+          <w:bCs/>
+        </w:rPr>
+        <w:t>Dépendance technologique :</w:t>
+      </w:r>
+      <w:r>
+        <w:rPr>
+          <w:rFonts w:asciiTheme="majorBidi" w:hAnsiTheme="majorBidi" w:cstheme="majorBidi"/>
+        </w:rPr>
+        <w:t xml:space="preserve"> le système dépend fortement de la technologie, il pourrait être vulnérable en cas de panne ou de problèmes techniques </w:t>
+      </w:r>
+    </w:p>
+    <w:p>
+      <w:pPr>
+        <w:pStyle w:val="ListParagraph"/>
+        <w:numPr>
+          <w:ilvl w:val="0"/>
+          <w:numId w:val="13"/>
+        </w:numPr>
+        <w:jc w:val="both"/>
+        <w:rPr>
+          <w:rFonts w:asciiTheme="majorBidi" w:hAnsiTheme="majorBidi" w:cstheme="majorBidi"/>
+        </w:rPr>
+      </w:pPr>
+      <w:r>
+        <w:rPr>
+          <w:rFonts w:asciiTheme="majorBidi" w:hAnsiTheme="majorBidi" w:cstheme="majorBidi"/>
+          <w:b/>
+          <w:bCs/>
+        </w:rPr>
+        <w:t>Besoin de données constantes :</w:t>
+      </w:r>
+      <w:r>
+        <w:rPr>
+          <w:rFonts w:asciiTheme="majorBidi" w:hAnsiTheme="majorBidi" w:cstheme="majorBidi"/>
+        </w:rPr>
+        <w:t xml:space="preserve"> le système nécessite des mises à jour constantes de données</w:t>
+      </w:r>
+      <w:r>
+        <w:rPr>
+          <w:rFonts w:asciiTheme="majorBidi" w:hAnsiTheme="majorBidi" w:cstheme="majorBidi"/>
+        </w:rPr>
+        <w:t>.</w:t>
+      </w:r>
+    </w:p>
+    <w:p>
+      <w:pPr>
+        <w:jc w:val="both"/>
+        <w:rPr>
+          <w:rFonts w:asciiTheme="majorBidi" w:hAnsiTheme="majorBidi" w:cstheme="majorBidi"/>
+          <w:sz w:val="24"/>
+          <w:szCs w:val="24"/>
+          <w:u w:val="single"/>
+        </w:rPr>
+      </w:pPr>
+      <w:r>
+        <w:rPr>
+          <w:rFonts w:asciiTheme="majorBidi" w:hAnsiTheme="majorBidi" w:cstheme="majorBidi"/>
+          <w:sz w:val="24"/>
+          <w:szCs w:val="24"/>
+          <w:u w:val="single"/>
+        </w:rPr>
+        <w:t xml:space="preserve">  </w:t>
+      </w:r>
+      <w:r>
+        <w:rPr>
+          <w:rFonts w:asciiTheme="majorBidi" w:hAnsiTheme="majorBidi" w:cstheme="majorBidi"/>
+          <w:sz w:val="24"/>
+          <w:szCs w:val="24"/>
+          <w:u w:val="single"/>
+        </w:rPr>
+        <w:t>Opportunités</w:t>
+      </w:r>
+    </w:p>
+    <w:p>
+      <w:pPr>
+        <w:pStyle w:val="ListParagraph"/>
+        <w:numPr>
+          <w:ilvl w:val="0"/>
+          <w:numId w:val="14"/>
+        </w:numPr>
+        <w:rPr>
+          <w:rFonts w:asciiTheme="majorBidi" w:hAnsiTheme="majorBidi" w:cstheme="majorBidi"/>
+        </w:rPr>
+      </w:pPr>
+      <w:r>
+        <w:rPr>
+          <w:rFonts w:asciiTheme="majorBidi" w:hAnsiTheme="majorBidi" w:cstheme="majorBidi"/>
+          <w:b/>
+          <w:bCs/>
+        </w:rPr>
+        <w:t>Marché en croissance :</w:t>
+      </w:r>
+      <w:r>
+        <w:rPr>
+          <w:rFonts w:cstheme="minorHAnsi"/>
+          <w:sz w:val="28"/>
+          <w:szCs w:val="28"/>
+        </w:rPr>
+        <w:t xml:space="preserve"> </w:t>
+      </w:r>
+      <w:r>
+        <w:rPr>
+          <w:rFonts w:asciiTheme="majorBidi" w:hAnsiTheme="majorBidi" w:cstheme="majorBidi"/>
+        </w:rPr>
+        <w:t>l'agriculture de précision et les technologies connexes sont en croissance</w:t>
+      </w:r>
+    </w:p>
+    <w:p>
+      <w:pPr>
+        <w:pStyle w:val="ListParagraph"/>
+        <w:numPr>
+          <w:ilvl w:val="0"/>
+          <w:numId w:val="14"/>
+        </w:numPr>
+        <w:jc w:val="both"/>
+        <w:rPr>
+          <w:rFonts w:asciiTheme="majorBidi" w:hAnsiTheme="majorBidi" w:cstheme="majorBidi"/>
+        </w:rPr>
+      </w:pPr>
+      <w:r>
+        <w:rPr>
+          <w:rFonts w:asciiTheme="majorBidi" w:hAnsiTheme="majorBidi" w:cstheme="majorBidi"/>
+          <w:b/>
+          <w:bCs/>
+        </w:rPr>
+        <w:t>Intégration avec d'autres technologies agricoles</w:t>
+      </w:r>
+      <w:r>
+        <w:rPr>
+          <w:rFonts w:asciiTheme="majorBidi" w:hAnsiTheme="majorBidi" w:cstheme="majorBidi"/>
+          <w:b/>
+          <w:bCs/>
+        </w:rPr>
+        <w:t xml:space="preserve"> : </w:t>
+      </w:r>
+      <w:r>
+        <w:rPr>
+          <w:rFonts w:asciiTheme="majorBidi" w:hAnsiTheme="majorBidi" w:cstheme="majorBidi"/>
+        </w:rPr>
+        <w:t>La possibilité d'intégrer le système avec d'autres technologies agricoles, telles que des systèmes d'irrigation intelligents ou des drones pour la surveillance des cultures, peut créer des synergies et accroître la valeur globale pour les agriculteurs.</w:t>
+      </w:r>
+    </w:p>
+    <w:p>
+      <w:pPr>
+        <w:jc w:val="both"/>
+        <w:rPr>
+          <w:rFonts w:asciiTheme="majorBidi" w:hAnsiTheme="majorBidi" w:cstheme="majorBidi"/>
+          <w:sz w:val="24"/>
+          <w:szCs w:val="24"/>
+          <w:u w:val="single"/>
+        </w:rPr>
+      </w:pPr>
+      <w:r>
+        <w:rPr>
+          <w:rFonts w:asciiTheme="majorBidi" w:hAnsiTheme="majorBidi" w:cstheme="majorBidi"/>
+          <w:sz w:val="24"/>
+          <w:szCs w:val="24"/>
+          <w:u w:val="single"/>
+        </w:rPr>
+        <w:t xml:space="preserve">  </w:t>
+      </w:r>
+      <w:r>
+        <w:rPr>
+          <w:rFonts w:asciiTheme="majorBidi" w:hAnsiTheme="majorBidi" w:cstheme="majorBidi"/>
+          <w:sz w:val="24"/>
+          <w:szCs w:val="24"/>
+          <w:u w:val="single"/>
+        </w:rPr>
+        <w:t>Menaces</w:t>
+      </w:r>
+    </w:p>
+    <w:p>
+      <w:pPr>
+        <w:pStyle w:val="ListParagraph"/>
+        <w:numPr>
+          <w:ilvl w:val="0"/>
+          <w:numId w:val="15"/>
+        </w:numPr>
+        <w:jc w:val="both"/>
+        <w:rPr>
+          <w:rFonts w:asciiTheme="majorBidi" w:hAnsiTheme="majorBidi" w:cstheme="majorBidi"/>
+        </w:rPr>
+      </w:pPr>
+      <w:r>
+        <w:rPr>
+          <w:rFonts w:asciiTheme="majorBidi" w:hAnsiTheme="majorBidi" w:cstheme="majorBidi"/>
+          <w:b/>
+          <w:bCs/>
+        </w:rPr>
+        <w:t xml:space="preserve">Changements climatiques imprévisibles : </w:t>
+      </w:r>
+      <w:r>
+        <w:rPr>
+          <w:rFonts w:asciiTheme="majorBidi" w:hAnsiTheme="majorBidi" w:cstheme="majorBidi"/>
+        </w:rPr>
+        <w:t>Des changements climatiques imprévisibles</w:t>
+      </w:r>
+      <w:r>
+        <w:t xml:space="preserve"> </w:t>
+      </w:r>
+      <w:r>
+        <w:rPr>
+          <w:rFonts w:asciiTheme="majorBidi" w:hAnsiTheme="majorBidi" w:cstheme="majorBidi"/>
+        </w:rPr>
+        <w:t>pourraient affecter la précision du système.</w:t>
+      </w:r>
+    </w:p>
+    <w:p>
+      <w:pPr>
+        <w:pStyle w:val="ListParagraph"/>
+        <w:numPr>
+          <w:ilvl w:val="0"/>
+          <w:numId w:val="15"/>
+        </w:numPr>
+        <w:jc w:val="both"/>
+        <w:rPr>
+          <w:rFonts w:asciiTheme="majorBidi" w:hAnsiTheme="majorBidi" w:cstheme="majorBidi"/>
+        </w:rPr>
+      </w:pPr>
+      <w:r>
+        <w:rPr>
+          <w:rFonts w:asciiTheme="majorBidi" w:hAnsiTheme="majorBidi" w:cstheme="majorBidi"/>
+          <w:b/>
+          <w:bCs/>
+        </w:rPr>
+        <w:t>Dépendance aux capteu</w:t>
+      </w:r>
+      <w:r>
+        <w:rPr>
+          <w:rFonts w:asciiTheme="majorBidi" w:hAnsiTheme="majorBidi" w:cstheme="majorBidi"/>
+        </w:rPr>
+        <w:t>rs : le système dépend fortement de capteurs spécifiques, des défaillances ou des pannes dans ces capteurs pourraient compromettre la fiabilité des prédictions.</w:t>
+      </w:r>
+    </w:p>
+    <w:p>
+      <w:pPr>
+        <w:rPr>
+          <w:rFonts w:asciiTheme="majorBidi" w:hAnsiTheme="majorBidi" w:cstheme="majorBidi"/>
+          <w:sz w:val="28"/>
+          <w:szCs w:val="28"/>
+          <w:u w:val="single"/>
+        </w:rPr>
+      </w:pPr>
+      <w:r>
+        <w:rPr>
+          <w:rFonts w:asciiTheme="majorBidi" w:hAnsiTheme="majorBidi" w:cstheme="majorBidi"/>
+          <w:sz w:val="28"/>
+          <w:szCs w:val="28"/>
+          <w:u w:val="single"/>
+        </w:rPr>
+        <w:lastRenderedPageBreak/>
+        <w:t xml:space="preserve">  </w:t>
+      </w:r>
+      <w:r>
+        <w:rPr>
+          <w:rFonts w:asciiTheme="majorBidi" w:hAnsiTheme="majorBidi" w:cstheme="majorBidi"/>
+          <w:sz w:val="28"/>
+          <w:szCs w:val="28"/>
+          <w:u w:val="single"/>
+        </w:rPr>
+        <w:t>Matrice des risques :</w:t>
+      </w:r>
+    </w:p>
+    <w:p>
+      <w:pPr>
+        <w:jc w:val="both"/>
+        <w:rPr>
+          <w:rFonts w:asciiTheme="majorBidi" w:hAnsiTheme="majorBidi" w:cstheme="majorBidi"/>
+        </w:rPr>
+      </w:pPr>
+      <w:r>
+        <w:rPr>
+          <w:rFonts w:asciiTheme="majorBidi" w:hAnsiTheme="majorBidi" w:cstheme="majorBidi"/>
+        </w:rPr>
+        <w:t>La matrice des risques, également connue sous le nom de matrice de probabilité et d'impact des risques, est un outil de gestion des risques utilisé pour évaluer et visualiser les différents risques auxquels un projet, une entreprise ou une activité peut être confronté. Cette matrice aide à prioriser les risques en fonction de leur probabilité et de leur impact sur les objectifs.</w:t>
+      </w:r>
+    </w:p>
+    <w:tbl>
+      <w:tblPr>
+        <w:tblW w:w="10218" w:type="dxa"/>
+        <w:tblCellMar>
+          <w:left w:w="0" w:type="dxa"/>
+          <w:right w:w="0" w:type="dxa"/>
+        </w:tblCellMar>
+        <w:tblLook w:val="0420" w:firstRow="1" w:lastRow="0" w:firstColumn="0" w:lastColumn="0" w:noHBand="0" w:noVBand="1"/>
+      </w:tblPr>
+      <w:tblGrid>
+        <w:gridCol w:w="4854"/>
+        <w:gridCol w:w="2746"/>
+        <w:gridCol w:w="2618"/>
+      </w:tblGrid>
+      <w:tr>
+        <w:trPr>
+          <w:trHeight w:val="566"/>
+        </w:trPr>
+        <w:tc>
+          <w:tcPr>
+            <w:tcW w:w="4854" w:type="dxa"/>
+            <w:tcBorders>
+              <w:top w:val="single" w:sz="8" w:space="0" w:color="FFFFFF"/>
+              <w:left w:val="single" w:sz="8" w:space="0" w:color="FFFFFF"/>
+              <w:bottom w:val="single" w:sz="24" w:space="0" w:color="FFFFFF"/>
+              <w:right w:val="single" w:sz="8" w:space="0" w:color="FFFFFF"/>
+            </w:tcBorders>
+            <w:shd w:val="clear" w:color="auto" w:fill="4472C4"/>
+            <w:tcMar>
+              <w:top w:w="72" w:type="dxa"/>
+              <w:left w:w="144" w:type="dxa"/>
+              <w:bottom w:w="72" w:type="dxa"/>
+              <w:right w:w="144" w:type="dxa"/>
+            </w:tcMar>
+            <w:hideMark/>
+          </w:tcPr>
+          <w:p>
+            <w:pPr>
+              <w:jc w:val="both"/>
+              <w:rPr>
+                <w:rFonts w:asciiTheme="majorBidi" w:hAnsiTheme="majorBidi" w:cstheme="majorBidi"/>
+              </w:rPr>
+            </w:pPr>
+            <w:r>
+              <w:rPr>
+                <w:rFonts w:asciiTheme="majorBidi" w:hAnsiTheme="majorBidi" w:cstheme="majorBidi"/>
+                <w:b/>
+                <w:bCs/>
+              </w:rPr>
+              <w:t>Risque</w:t>
+            </w:r>
+          </w:p>
+        </w:tc>
+        <w:tc>
+          <w:tcPr>
+            <w:tcW w:w="2746" w:type="dxa"/>
+            <w:tcBorders>
+              <w:top w:val="single" w:sz="8" w:space="0" w:color="FFFFFF"/>
+              <w:left w:val="single" w:sz="8" w:space="0" w:color="FFFFFF"/>
+              <w:bottom w:val="single" w:sz="24" w:space="0" w:color="FFFFFF"/>
+              <w:right w:val="single" w:sz="8" w:space="0" w:color="FFFFFF"/>
+            </w:tcBorders>
+            <w:shd w:val="clear" w:color="auto" w:fill="4472C4"/>
+            <w:tcMar>
+              <w:top w:w="72" w:type="dxa"/>
+              <w:left w:w="144" w:type="dxa"/>
+              <w:bottom w:w="72" w:type="dxa"/>
+              <w:right w:w="144" w:type="dxa"/>
+            </w:tcMar>
+            <w:hideMark/>
+          </w:tcPr>
+          <w:p>
+            <w:pPr>
+              <w:jc w:val="both"/>
+              <w:rPr>
+                <w:rFonts w:asciiTheme="majorBidi" w:hAnsiTheme="majorBidi" w:cstheme="majorBidi"/>
+              </w:rPr>
+            </w:pPr>
+            <w:r>
+              <w:rPr>
+                <w:rFonts w:asciiTheme="majorBidi" w:hAnsiTheme="majorBidi" w:cstheme="majorBidi"/>
+                <w:b/>
+                <w:bCs/>
+              </w:rPr>
+              <w:t xml:space="preserve">Probabilité </w:t>
+            </w:r>
+          </w:p>
+        </w:tc>
+        <w:tc>
+          <w:tcPr>
+            <w:tcW w:w="2618" w:type="dxa"/>
+            <w:tcBorders>
+              <w:top w:val="single" w:sz="8" w:space="0" w:color="FFFFFF"/>
+              <w:left w:val="single" w:sz="8" w:space="0" w:color="FFFFFF"/>
+              <w:bottom w:val="single" w:sz="24" w:space="0" w:color="FFFFFF"/>
+              <w:right w:val="single" w:sz="8" w:space="0" w:color="FFFFFF"/>
+            </w:tcBorders>
+            <w:shd w:val="clear" w:color="auto" w:fill="4472C4"/>
+            <w:tcMar>
+              <w:top w:w="72" w:type="dxa"/>
+              <w:left w:w="144" w:type="dxa"/>
+              <w:bottom w:w="72" w:type="dxa"/>
+              <w:right w:w="144" w:type="dxa"/>
+            </w:tcMar>
+            <w:hideMark/>
+          </w:tcPr>
+          <w:p>
+            <w:pPr>
+              <w:jc w:val="both"/>
+              <w:rPr>
+                <w:rFonts w:asciiTheme="majorBidi" w:hAnsiTheme="majorBidi" w:cstheme="majorBidi"/>
+              </w:rPr>
+            </w:pPr>
+            <w:r>
+              <w:rPr>
+                <w:rFonts w:asciiTheme="majorBidi" w:hAnsiTheme="majorBidi" w:cstheme="majorBidi"/>
+                <w:b/>
+                <w:bCs/>
+              </w:rPr>
+              <w:t xml:space="preserve">Impact </w:t>
+            </w:r>
+          </w:p>
+        </w:tc>
+      </w:tr>
+      <w:tr>
+        <w:trPr>
+          <w:trHeight w:val="566"/>
+        </w:trPr>
+        <w:tc>
+          <w:tcPr>
+            <w:tcW w:w="4854" w:type="dxa"/>
+            <w:tcBorders>
+              <w:top w:val="single" w:sz="24" w:space="0" w:color="FFFFFF"/>
+              <w:left w:val="single" w:sz="8" w:space="0" w:color="FFFFFF"/>
+              <w:bottom w:val="single" w:sz="8" w:space="0" w:color="FFFFFF"/>
+              <w:right w:val="single" w:sz="8" w:space="0" w:color="FFFFFF"/>
+            </w:tcBorders>
+            <w:shd w:val="clear" w:color="auto" w:fill="CFD5EA"/>
+            <w:tcMar>
+              <w:top w:w="72" w:type="dxa"/>
+              <w:left w:w="144" w:type="dxa"/>
+              <w:bottom w:w="72" w:type="dxa"/>
+              <w:right w:w="144" w:type="dxa"/>
+            </w:tcMar>
+            <w:hideMark/>
+          </w:tcPr>
+          <w:p>
+            <w:pPr>
+              <w:jc w:val="both"/>
+              <w:rPr>
+                <w:rFonts w:asciiTheme="majorBidi" w:hAnsiTheme="majorBidi" w:cstheme="majorBidi"/>
+              </w:rPr>
+            </w:pPr>
+            <w:r>
+              <w:rPr>
+                <w:rFonts w:asciiTheme="majorBidi" w:hAnsiTheme="majorBidi" w:cstheme="majorBidi"/>
+                <w:b/>
+                <w:bCs/>
+              </w:rPr>
+              <w:t>Défaillance Technologique</w:t>
+            </w:r>
+          </w:p>
+        </w:tc>
+        <w:tc>
+          <w:tcPr>
+            <w:tcW w:w="2746" w:type="dxa"/>
+            <w:tcBorders>
+              <w:top w:val="single" w:sz="24" w:space="0" w:color="FFFFFF"/>
+              <w:left w:val="single" w:sz="8" w:space="0" w:color="FFFFFF"/>
+              <w:bottom w:val="single" w:sz="8" w:space="0" w:color="FFFFFF"/>
+              <w:right w:val="single" w:sz="8" w:space="0" w:color="FFFFFF"/>
+            </w:tcBorders>
+            <w:shd w:val="clear" w:color="auto" w:fill="CFD5EA"/>
+            <w:tcMar>
+              <w:top w:w="72" w:type="dxa"/>
+              <w:left w:w="144" w:type="dxa"/>
+              <w:bottom w:w="72" w:type="dxa"/>
+              <w:right w:w="144" w:type="dxa"/>
+            </w:tcMar>
+            <w:hideMark/>
+          </w:tcPr>
+          <w:p>
+            <w:pPr>
+              <w:jc w:val="both"/>
+              <w:rPr>
+                <w:rFonts w:asciiTheme="majorBidi" w:hAnsiTheme="majorBidi" w:cstheme="majorBidi"/>
+              </w:rPr>
+            </w:pPr>
+            <w:r>
+              <w:rPr>
+                <w:rFonts w:asciiTheme="majorBidi" w:hAnsiTheme="majorBidi" w:cstheme="majorBidi"/>
+              </w:rPr>
+              <w:t>Moyenne</w:t>
+            </w:r>
+          </w:p>
+        </w:tc>
+        <w:tc>
+          <w:tcPr>
+            <w:tcW w:w="2618" w:type="dxa"/>
+            <w:tcBorders>
+              <w:top w:val="single" w:sz="24" w:space="0" w:color="FFFFFF"/>
+              <w:left w:val="single" w:sz="8" w:space="0" w:color="FFFFFF"/>
+              <w:bottom w:val="single" w:sz="8" w:space="0" w:color="FFFFFF"/>
+              <w:right w:val="single" w:sz="8" w:space="0" w:color="FFFFFF"/>
+            </w:tcBorders>
+            <w:shd w:val="clear" w:color="auto" w:fill="CFD5EA"/>
+            <w:tcMar>
+              <w:top w:w="72" w:type="dxa"/>
+              <w:left w:w="144" w:type="dxa"/>
+              <w:bottom w:w="72" w:type="dxa"/>
+              <w:right w:w="144" w:type="dxa"/>
+            </w:tcMar>
+            <w:hideMark/>
+          </w:tcPr>
+          <w:p>
+            <w:pPr>
+              <w:jc w:val="both"/>
+              <w:rPr>
+                <w:rFonts w:asciiTheme="majorBidi" w:hAnsiTheme="majorBidi" w:cstheme="majorBidi"/>
+              </w:rPr>
+            </w:pPr>
+            <w:r>
+              <w:rPr>
+                <w:rFonts w:asciiTheme="majorBidi" w:hAnsiTheme="majorBidi" w:cstheme="majorBidi"/>
+              </w:rPr>
+              <w:t>Élevé</w:t>
+            </w:r>
+          </w:p>
+        </w:tc>
+      </w:tr>
+      <w:tr>
+        <w:trPr>
+          <w:trHeight w:val="566"/>
+        </w:trPr>
+        <w:tc>
+          <w:tcPr>
+            <w:tcW w:w="4854" w:type="dxa"/>
+            <w:tcBorders>
+              <w:top w:val="single" w:sz="8" w:space="0" w:color="FFFFFF"/>
+              <w:left w:val="single" w:sz="8" w:space="0" w:color="FFFFFF"/>
+              <w:bottom w:val="single" w:sz="8" w:space="0" w:color="FFFFFF"/>
+              <w:right w:val="single" w:sz="8" w:space="0" w:color="FFFFFF"/>
+            </w:tcBorders>
+            <w:shd w:val="clear" w:color="auto" w:fill="E9EBF5"/>
+            <w:tcMar>
+              <w:top w:w="72" w:type="dxa"/>
+              <w:left w:w="144" w:type="dxa"/>
+              <w:bottom w:w="72" w:type="dxa"/>
+              <w:right w:w="144" w:type="dxa"/>
+            </w:tcMar>
+            <w:hideMark/>
+          </w:tcPr>
+          <w:p>
+            <w:pPr>
+              <w:jc w:val="both"/>
+              <w:rPr>
+                <w:rFonts w:asciiTheme="majorBidi" w:hAnsiTheme="majorBidi" w:cstheme="majorBidi"/>
+              </w:rPr>
+            </w:pPr>
+            <w:r>
+              <w:rPr>
+                <w:rFonts w:asciiTheme="majorBidi" w:hAnsiTheme="majorBidi" w:cstheme="majorBidi"/>
+                <w:b/>
+                <w:bCs/>
+              </w:rPr>
+              <w:t>Variabilité des Conditions Climatiques</w:t>
+            </w:r>
+          </w:p>
+        </w:tc>
+        <w:tc>
+          <w:tcPr>
+            <w:tcW w:w="2746" w:type="dxa"/>
+            <w:tcBorders>
+              <w:top w:val="single" w:sz="8" w:space="0" w:color="FFFFFF"/>
+              <w:left w:val="single" w:sz="8" w:space="0" w:color="FFFFFF"/>
+              <w:bottom w:val="single" w:sz="8" w:space="0" w:color="FFFFFF"/>
+              <w:right w:val="single" w:sz="8" w:space="0" w:color="FFFFFF"/>
+            </w:tcBorders>
+            <w:shd w:val="clear" w:color="auto" w:fill="E9EBF5"/>
+            <w:tcMar>
+              <w:top w:w="72" w:type="dxa"/>
+              <w:left w:w="144" w:type="dxa"/>
+              <w:bottom w:w="72" w:type="dxa"/>
+              <w:right w:w="144" w:type="dxa"/>
+            </w:tcMar>
+            <w:hideMark/>
+          </w:tcPr>
+          <w:p>
+            <w:pPr>
+              <w:jc w:val="both"/>
+              <w:rPr>
+                <w:rFonts w:asciiTheme="majorBidi" w:hAnsiTheme="majorBidi" w:cstheme="majorBidi"/>
+              </w:rPr>
+            </w:pPr>
+            <w:r>
+              <w:rPr>
+                <w:rFonts w:asciiTheme="majorBidi" w:hAnsiTheme="majorBidi" w:cstheme="majorBidi"/>
+              </w:rPr>
+              <w:t>Élevée</w:t>
+            </w:r>
+          </w:p>
+        </w:tc>
+        <w:tc>
+          <w:tcPr>
+            <w:tcW w:w="2618" w:type="dxa"/>
+            <w:tcBorders>
+              <w:top w:val="single" w:sz="8" w:space="0" w:color="FFFFFF"/>
+              <w:left w:val="single" w:sz="8" w:space="0" w:color="FFFFFF"/>
+              <w:bottom w:val="single" w:sz="8" w:space="0" w:color="FFFFFF"/>
+              <w:right w:val="single" w:sz="8" w:space="0" w:color="FFFFFF"/>
+            </w:tcBorders>
+            <w:shd w:val="clear" w:color="auto" w:fill="E9EBF5"/>
+            <w:tcMar>
+              <w:top w:w="72" w:type="dxa"/>
+              <w:left w:w="144" w:type="dxa"/>
+              <w:bottom w:w="72" w:type="dxa"/>
+              <w:right w:w="144" w:type="dxa"/>
+            </w:tcMar>
+            <w:hideMark/>
+          </w:tcPr>
+          <w:p>
+            <w:pPr>
+              <w:jc w:val="both"/>
+              <w:rPr>
+                <w:rFonts w:asciiTheme="majorBidi" w:hAnsiTheme="majorBidi" w:cstheme="majorBidi"/>
+              </w:rPr>
+            </w:pPr>
+            <w:r>
+              <w:rPr>
+                <w:rFonts w:asciiTheme="majorBidi" w:hAnsiTheme="majorBidi" w:cstheme="majorBidi"/>
+              </w:rPr>
+              <w:t>Élevée</w:t>
+            </w:r>
+          </w:p>
+        </w:tc>
+      </w:tr>
+      <w:tr>
+        <w:trPr>
+          <w:trHeight w:val="566"/>
+        </w:trPr>
+        <w:tc>
+          <w:tcPr>
+            <w:tcW w:w="4854" w:type="dxa"/>
+            <w:tcBorders>
+              <w:top w:val="single" w:sz="8" w:space="0" w:color="FFFFFF"/>
+              <w:left w:val="single" w:sz="8" w:space="0" w:color="FFFFFF"/>
+              <w:bottom w:val="single" w:sz="8" w:space="0" w:color="FFFFFF"/>
+              <w:right w:val="single" w:sz="8" w:space="0" w:color="FFFFFF"/>
+            </w:tcBorders>
+            <w:shd w:val="clear" w:color="auto" w:fill="CFD5EA"/>
+            <w:tcMar>
+              <w:top w:w="72" w:type="dxa"/>
+              <w:left w:w="144" w:type="dxa"/>
+              <w:bottom w:w="72" w:type="dxa"/>
+              <w:right w:w="144" w:type="dxa"/>
+            </w:tcMar>
+            <w:hideMark/>
+          </w:tcPr>
+          <w:p>
+            <w:pPr>
+              <w:jc w:val="both"/>
+              <w:rPr>
+                <w:rFonts w:asciiTheme="majorBidi" w:hAnsiTheme="majorBidi" w:cstheme="majorBidi"/>
+              </w:rPr>
+            </w:pPr>
+            <w:r>
+              <w:rPr>
+                <w:rFonts w:asciiTheme="majorBidi" w:hAnsiTheme="majorBidi" w:cstheme="majorBidi"/>
+                <w:b/>
+                <w:bCs/>
+              </w:rPr>
+              <w:t>Coût Initial Élevé</w:t>
+            </w:r>
+          </w:p>
+        </w:tc>
+        <w:tc>
+          <w:tcPr>
+            <w:tcW w:w="2746" w:type="dxa"/>
+            <w:tcBorders>
+              <w:top w:val="single" w:sz="8" w:space="0" w:color="FFFFFF"/>
+              <w:left w:val="single" w:sz="8" w:space="0" w:color="FFFFFF"/>
+              <w:bottom w:val="single" w:sz="8" w:space="0" w:color="FFFFFF"/>
+              <w:right w:val="single" w:sz="8" w:space="0" w:color="FFFFFF"/>
+            </w:tcBorders>
+            <w:shd w:val="clear" w:color="auto" w:fill="CFD5EA"/>
+            <w:tcMar>
+              <w:top w:w="72" w:type="dxa"/>
+              <w:left w:w="144" w:type="dxa"/>
+              <w:bottom w:w="72" w:type="dxa"/>
+              <w:right w:w="144" w:type="dxa"/>
+            </w:tcMar>
+            <w:hideMark/>
+          </w:tcPr>
+          <w:p>
+            <w:pPr>
+              <w:jc w:val="both"/>
+              <w:rPr>
+                <w:rFonts w:asciiTheme="majorBidi" w:hAnsiTheme="majorBidi" w:cstheme="majorBidi"/>
+              </w:rPr>
+            </w:pPr>
+            <w:r>
+              <w:rPr>
+                <w:rFonts w:asciiTheme="majorBidi" w:hAnsiTheme="majorBidi" w:cstheme="majorBidi"/>
+              </w:rPr>
+              <w:t>Faible</w:t>
+            </w:r>
+          </w:p>
+        </w:tc>
+        <w:tc>
+          <w:tcPr>
+            <w:tcW w:w="2618" w:type="dxa"/>
+            <w:tcBorders>
+              <w:top w:val="single" w:sz="8" w:space="0" w:color="FFFFFF"/>
+              <w:left w:val="single" w:sz="8" w:space="0" w:color="FFFFFF"/>
+              <w:bottom w:val="single" w:sz="8" w:space="0" w:color="FFFFFF"/>
+              <w:right w:val="single" w:sz="8" w:space="0" w:color="FFFFFF"/>
+            </w:tcBorders>
+            <w:shd w:val="clear" w:color="auto" w:fill="CFD5EA"/>
+            <w:tcMar>
+              <w:top w:w="72" w:type="dxa"/>
+              <w:left w:w="144" w:type="dxa"/>
+              <w:bottom w:w="72" w:type="dxa"/>
+              <w:right w:w="144" w:type="dxa"/>
+            </w:tcMar>
+            <w:hideMark/>
+          </w:tcPr>
+          <w:p>
+            <w:pPr>
+              <w:jc w:val="both"/>
+              <w:rPr>
+                <w:rFonts w:asciiTheme="majorBidi" w:hAnsiTheme="majorBidi" w:cstheme="majorBidi"/>
+              </w:rPr>
+            </w:pPr>
+            <w:r>
+              <w:rPr>
+                <w:rFonts w:asciiTheme="majorBidi" w:hAnsiTheme="majorBidi" w:cstheme="majorBidi"/>
+              </w:rPr>
+              <w:t>Élevé</w:t>
+            </w:r>
+          </w:p>
+        </w:tc>
+      </w:tr>
+      <w:tr>
+        <w:trPr>
+          <w:trHeight w:val="566"/>
+        </w:trPr>
+        <w:tc>
+          <w:tcPr>
+            <w:tcW w:w="4854" w:type="dxa"/>
+            <w:tcBorders>
+              <w:top w:val="single" w:sz="8" w:space="0" w:color="FFFFFF"/>
+              <w:left w:val="single" w:sz="8" w:space="0" w:color="FFFFFF"/>
+              <w:bottom w:val="single" w:sz="8" w:space="0" w:color="FFFFFF"/>
+              <w:right w:val="single" w:sz="8" w:space="0" w:color="FFFFFF"/>
+            </w:tcBorders>
+            <w:shd w:val="clear" w:color="auto" w:fill="E9EBF5"/>
+            <w:tcMar>
+              <w:top w:w="72" w:type="dxa"/>
+              <w:left w:w="144" w:type="dxa"/>
+              <w:bottom w:w="72" w:type="dxa"/>
+              <w:right w:w="144" w:type="dxa"/>
+            </w:tcMar>
+            <w:hideMark/>
+          </w:tcPr>
+          <w:p>
+            <w:pPr>
+              <w:jc w:val="both"/>
+              <w:rPr>
+                <w:rFonts w:asciiTheme="majorBidi" w:hAnsiTheme="majorBidi" w:cstheme="majorBidi"/>
+              </w:rPr>
+            </w:pPr>
+            <w:r>
+              <w:rPr>
+                <w:rFonts w:asciiTheme="majorBidi" w:hAnsiTheme="majorBidi" w:cstheme="majorBidi"/>
+                <w:b/>
+                <w:bCs/>
+              </w:rPr>
+              <w:t>Adoption Lente par les Agriculteurs</w:t>
+            </w:r>
+          </w:p>
+        </w:tc>
+        <w:tc>
+          <w:tcPr>
+            <w:tcW w:w="2746" w:type="dxa"/>
+            <w:tcBorders>
+              <w:top w:val="single" w:sz="8" w:space="0" w:color="FFFFFF"/>
+              <w:left w:val="single" w:sz="8" w:space="0" w:color="FFFFFF"/>
+              <w:bottom w:val="single" w:sz="8" w:space="0" w:color="FFFFFF"/>
+              <w:right w:val="single" w:sz="8" w:space="0" w:color="FFFFFF"/>
+            </w:tcBorders>
+            <w:shd w:val="clear" w:color="auto" w:fill="E9EBF5"/>
+            <w:tcMar>
+              <w:top w:w="72" w:type="dxa"/>
+              <w:left w:w="144" w:type="dxa"/>
+              <w:bottom w:w="72" w:type="dxa"/>
+              <w:right w:w="144" w:type="dxa"/>
+            </w:tcMar>
+            <w:hideMark/>
+          </w:tcPr>
+          <w:p>
+            <w:pPr>
+              <w:jc w:val="both"/>
+              <w:rPr>
+                <w:rFonts w:asciiTheme="majorBidi" w:hAnsiTheme="majorBidi" w:cstheme="majorBidi"/>
+              </w:rPr>
+            </w:pPr>
+            <w:r>
+              <w:rPr>
+                <w:rFonts w:asciiTheme="majorBidi" w:hAnsiTheme="majorBidi" w:cstheme="majorBidi"/>
+              </w:rPr>
+              <w:t>Moyenne</w:t>
+            </w:r>
+          </w:p>
+        </w:tc>
+        <w:tc>
+          <w:tcPr>
+            <w:tcW w:w="2618" w:type="dxa"/>
+            <w:tcBorders>
+              <w:top w:val="single" w:sz="8" w:space="0" w:color="FFFFFF"/>
+              <w:left w:val="single" w:sz="8" w:space="0" w:color="FFFFFF"/>
+              <w:bottom w:val="single" w:sz="8" w:space="0" w:color="FFFFFF"/>
+              <w:right w:val="single" w:sz="8" w:space="0" w:color="FFFFFF"/>
+            </w:tcBorders>
+            <w:shd w:val="clear" w:color="auto" w:fill="E9EBF5"/>
+            <w:tcMar>
+              <w:top w:w="72" w:type="dxa"/>
+              <w:left w:w="144" w:type="dxa"/>
+              <w:bottom w:w="72" w:type="dxa"/>
+              <w:right w:w="144" w:type="dxa"/>
+            </w:tcMar>
+            <w:hideMark/>
+          </w:tcPr>
+          <w:p>
+            <w:pPr>
+              <w:jc w:val="both"/>
+              <w:rPr>
+                <w:rFonts w:asciiTheme="majorBidi" w:hAnsiTheme="majorBidi" w:cstheme="majorBidi"/>
+              </w:rPr>
+            </w:pPr>
+            <w:r>
+              <w:rPr>
+                <w:rFonts w:asciiTheme="majorBidi" w:hAnsiTheme="majorBidi" w:cstheme="majorBidi"/>
+              </w:rPr>
+              <w:t>Moyen</w:t>
+            </w:r>
+          </w:p>
+        </w:tc>
+      </w:tr>
+      <w:tr>
+        <w:trPr>
+          <w:trHeight w:val="566"/>
+        </w:trPr>
+        <w:tc>
+          <w:tcPr>
+            <w:tcW w:w="4854" w:type="dxa"/>
+            <w:tcBorders>
+              <w:top w:val="single" w:sz="8" w:space="0" w:color="FFFFFF"/>
+              <w:left w:val="single" w:sz="8" w:space="0" w:color="FFFFFF"/>
+              <w:bottom w:val="single" w:sz="8" w:space="0" w:color="FFFFFF"/>
+              <w:right w:val="single" w:sz="8" w:space="0" w:color="FFFFFF"/>
+            </w:tcBorders>
+            <w:shd w:val="clear" w:color="auto" w:fill="CFD5EA"/>
+            <w:tcMar>
+              <w:top w:w="72" w:type="dxa"/>
+              <w:left w:w="144" w:type="dxa"/>
+              <w:bottom w:w="72" w:type="dxa"/>
+              <w:right w:w="144" w:type="dxa"/>
+            </w:tcMar>
+            <w:hideMark/>
+          </w:tcPr>
+          <w:p>
+            <w:pPr>
+              <w:jc w:val="both"/>
+              <w:rPr>
+                <w:rFonts w:asciiTheme="majorBidi" w:hAnsiTheme="majorBidi" w:cstheme="majorBidi"/>
+              </w:rPr>
+            </w:pPr>
+            <w:r>
+              <w:rPr>
+                <w:rFonts w:asciiTheme="majorBidi" w:hAnsiTheme="majorBidi" w:cstheme="majorBidi"/>
+                <w:b/>
+                <w:bCs/>
+              </w:rPr>
+              <w:t>Variabilité des Types de Cultures</w:t>
+            </w:r>
+          </w:p>
+        </w:tc>
+        <w:tc>
+          <w:tcPr>
+            <w:tcW w:w="2746" w:type="dxa"/>
+            <w:tcBorders>
+              <w:top w:val="single" w:sz="8" w:space="0" w:color="FFFFFF"/>
+              <w:left w:val="single" w:sz="8" w:space="0" w:color="FFFFFF"/>
+              <w:bottom w:val="single" w:sz="8" w:space="0" w:color="FFFFFF"/>
+              <w:right w:val="single" w:sz="8" w:space="0" w:color="FFFFFF"/>
+            </w:tcBorders>
+            <w:shd w:val="clear" w:color="auto" w:fill="CFD5EA"/>
+            <w:tcMar>
+              <w:top w:w="72" w:type="dxa"/>
+              <w:left w:w="144" w:type="dxa"/>
+              <w:bottom w:w="72" w:type="dxa"/>
+              <w:right w:w="144" w:type="dxa"/>
+            </w:tcMar>
+            <w:hideMark/>
+          </w:tcPr>
+          <w:p>
+            <w:pPr>
+              <w:jc w:val="both"/>
+              <w:rPr>
+                <w:rFonts w:asciiTheme="majorBidi" w:hAnsiTheme="majorBidi" w:cstheme="majorBidi"/>
+              </w:rPr>
+            </w:pPr>
+            <w:r>
+              <w:rPr>
+                <w:rFonts w:asciiTheme="majorBidi" w:hAnsiTheme="majorBidi" w:cstheme="majorBidi"/>
+              </w:rPr>
+              <w:t>Moyenne</w:t>
+            </w:r>
+          </w:p>
+        </w:tc>
+        <w:tc>
+          <w:tcPr>
+            <w:tcW w:w="2618" w:type="dxa"/>
+            <w:tcBorders>
+              <w:top w:val="single" w:sz="8" w:space="0" w:color="FFFFFF"/>
+              <w:left w:val="single" w:sz="8" w:space="0" w:color="FFFFFF"/>
+              <w:bottom w:val="single" w:sz="8" w:space="0" w:color="FFFFFF"/>
+              <w:right w:val="single" w:sz="8" w:space="0" w:color="FFFFFF"/>
+            </w:tcBorders>
+            <w:shd w:val="clear" w:color="auto" w:fill="CFD5EA"/>
+            <w:tcMar>
+              <w:top w:w="72" w:type="dxa"/>
+              <w:left w:w="144" w:type="dxa"/>
+              <w:bottom w:w="72" w:type="dxa"/>
+              <w:right w:w="144" w:type="dxa"/>
+            </w:tcMar>
+            <w:hideMark/>
+          </w:tcPr>
+          <w:p>
+            <w:pPr>
+              <w:jc w:val="both"/>
+              <w:rPr>
+                <w:rFonts w:asciiTheme="majorBidi" w:hAnsiTheme="majorBidi" w:cstheme="majorBidi"/>
+              </w:rPr>
+            </w:pPr>
+            <w:r>
+              <w:rPr>
+                <w:rFonts w:asciiTheme="majorBidi" w:hAnsiTheme="majorBidi" w:cstheme="majorBidi"/>
+              </w:rPr>
+              <w:t>Faible</w:t>
+            </w:r>
+          </w:p>
+        </w:tc>
+      </w:tr>
+      <w:tr>
+        <w:trPr>
+          <w:trHeight w:val="566"/>
+        </w:trPr>
+        <w:tc>
+          <w:tcPr>
+            <w:tcW w:w="4854" w:type="dxa"/>
+            <w:tcBorders>
+              <w:top w:val="single" w:sz="8" w:space="0" w:color="FFFFFF"/>
+              <w:left w:val="single" w:sz="8" w:space="0" w:color="FFFFFF"/>
+              <w:bottom w:val="single" w:sz="8" w:space="0" w:color="FFFFFF"/>
+              <w:right w:val="single" w:sz="8" w:space="0" w:color="FFFFFF"/>
+            </w:tcBorders>
+            <w:shd w:val="clear" w:color="auto" w:fill="E9EBF5"/>
+            <w:tcMar>
+              <w:top w:w="72" w:type="dxa"/>
+              <w:left w:w="144" w:type="dxa"/>
+              <w:bottom w:w="72" w:type="dxa"/>
+              <w:right w:w="144" w:type="dxa"/>
+            </w:tcMar>
+            <w:hideMark/>
+          </w:tcPr>
+          <w:p>
+            <w:pPr>
+              <w:jc w:val="both"/>
+              <w:rPr>
+                <w:rFonts w:asciiTheme="majorBidi" w:hAnsiTheme="majorBidi" w:cstheme="majorBidi"/>
+              </w:rPr>
+            </w:pPr>
+            <w:r>
+              <w:rPr>
+                <w:rFonts w:asciiTheme="majorBidi" w:hAnsiTheme="majorBidi" w:cstheme="majorBidi"/>
+                <w:b/>
+                <w:bCs/>
+              </w:rPr>
+              <w:t>Concurrence Croissante</w:t>
+            </w:r>
+          </w:p>
+        </w:tc>
+        <w:tc>
+          <w:tcPr>
+            <w:tcW w:w="2746" w:type="dxa"/>
+            <w:tcBorders>
+              <w:top w:val="single" w:sz="8" w:space="0" w:color="FFFFFF"/>
+              <w:left w:val="single" w:sz="8" w:space="0" w:color="FFFFFF"/>
+              <w:bottom w:val="single" w:sz="8" w:space="0" w:color="FFFFFF"/>
+              <w:right w:val="single" w:sz="8" w:space="0" w:color="FFFFFF"/>
+            </w:tcBorders>
+            <w:shd w:val="clear" w:color="auto" w:fill="E9EBF5"/>
+            <w:tcMar>
+              <w:top w:w="72" w:type="dxa"/>
+              <w:left w:w="144" w:type="dxa"/>
+              <w:bottom w:w="72" w:type="dxa"/>
+              <w:right w:w="144" w:type="dxa"/>
+            </w:tcMar>
+            <w:hideMark/>
+          </w:tcPr>
+          <w:p>
+            <w:pPr>
+              <w:jc w:val="both"/>
+              <w:rPr>
+                <w:rFonts w:asciiTheme="majorBidi" w:hAnsiTheme="majorBidi" w:cstheme="majorBidi"/>
+              </w:rPr>
+            </w:pPr>
+            <w:r>
+              <w:rPr>
+                <w:rFonts w:asciiTheme="majorBidi" w:hAnsiTheme="majorBidi" w:cstheme="majorBidi"/>
+              </w:rPr>
+              <w:t>Moyenne</w:t>
+            </w:r>
+          </w:p>
+        </w:tc>
+        <w:tc>
+          <w:tcPr>
+            <w:tcW w:w="2618" w:type="dxa"/>
+            <w:tcBorders>
+              <w:top w:val="single" w:sz="8" w:space="0" w:color="FFFFFF"/>
+              <w:left w:val="single" w:sz="8" w:space="0" w:color="FFFFFF"/>
+              <w:bottom w:val="single" w:sz="8" w:space="0" w:color="FFFFFF"/>
+              <w:right w:val="single" w:sz="8" w:space="0" w:color="FFFFFF"/>
+            </w:tcBorders>
+            <w:shd w:val="clear" w:color="auto" w:fill="E9EBF5"/>
+            <w:tcMar>
+              <w:top w:w="72" w:type="dxa"/>
+              <w:left w:w="144" w:type="dxa"/>
+              <w:bottom w:w="72" w:type="dxa"/>
+              <w:right w:w="144" w:type="dxa"/>
+            </w:tcMar>
+            <w:hideMark/>
+          </w:tcPr>
+          <w:p>
+            <w:pPr>
+              <w:jc w:val="both"/>
+              <w:rPr>
+                <w:rFonts w:asciiTheme="majorBidi" w:hAnsiTheme="majorBidi" w:cstheme="majorBidi"/>
+              </w:rPr>
+            </w:pPr>
+            <w:r>
+              <w:rPr>
+                <w:rFonts w:asciiTheme="majorBidi" w:hAnsiTheme="majorBidi" w:cstheme="majorBidi"/>
+              </w:rPr>
+              <w:t>Moyen</w:t>
+            </w:r>
+          </w:p>
+        </w:tc>
+      </w:tr>
+    </w:tbl>
+    <w:p>
+      <w:pPr>
+        <w:jc w:val="both"/>
+        <w:rPr>
+          <w:rFonts w:asciiTheme="majorBidi" w:hAnsiTheme="majorBidi" w:cstheme="majorBidi"/>
+        </w:rPr>
+      </w:pPr>
+    </w:p>
+    <w:p>
+      <w:pPr>
+        <w:jc w:val="both"/>
+        <w:rPr>
+          <w:rFonts w:asciiTheme="majorBidi" w:hAnsiTheme="majorBidi" w:cstheme="majorBidi"/>
+        </w:rPr>
+      </w:pPr>
+      <w:r>
+        <w:rPr>
+          <w:rFonts w:asciiTheme="majorBidi" w:hAnsiTheme="majorBidi" w:cstheme="majorBidi"/>
+        </w:rPr>
+        <w:t xml:space="preserve">La </w:t>
+      </w:r>
+      <w:r>
+        <w:rPr>
+          <w:rFonts w:asciiTheme="majorBidi" w:hAnsiTheme="majorBidi" w:cstheme="majorBidi"/>
+        </w:rPr>
+        <w:t>Défaillance Technologique</w:t>
+      </w:r>
+      <w:r>
+        <w:rPr>
+          <w:rFonts w:asciiTheme="majorBidi" w:hAnsiTheme="majorBidi" w:cstheme="majorBidi"/>
+        </w:rPr>
+        <w:t xml:space="preserve"> et </w:t>
+      </w:r>
+      <w:r>
+        <w:rPr>
+          <w:rFonts w:asciiTheme="majorBidi" w:hAnsiTheme="majorBidi" w:cstheme="majorBidi"/>
+        </w:rPr>
+        <w:t xml:space="preserve">la </w:t>
+      </w:r>
+      <w:r>
+        <w:rPr>
+          <w:rFonts w:asciiTheme="majorBidi" w:hAnsiTheme="majorBidi" w:cstheme="majorBidi"/>
+        </w:rPr>
+        <w:t>Variabilité des Conditions Climatiques</w:t>
+      </w:r>
+      <w:r>
+        <w:rPr>
+          <w:rFonts w:asciiTheme="majorBidi" w:hAnsiTheme="majorBidi" w:cstheme="majorBidi"/>
+        </w:rPr>
+        <w:t xml:space="preserve"> sont les risques les plus probable avec l’impact le plus grand sur le projet.</w:t>
+      </w:r>
+    </w:p>
+    <w:p>
+      <w:pPr>
+        <w:pStyle w:val="ListParagraph"/>
+        <w:numPr>
+          <w:ilvl w:val="0"/>
+          <w:numId w:val="16"/>
+        </w:numPr>
+        <w:rPr>
+          <w:rFonts w:asciiTheme="majorBidi" w:hAnsiTheme="majorBidi" w:cstheme="majorBidi"/>
+        </w:rPr>
+      </w:pPr>
+      <w:r>
+        <w:rPr>
+          <w:rFonts w:asciiTheme="majorBidi" w:hAnsiTheme="majorBidi" w:cstheme="majorBidi"/>
+          <w:b/>
+          <w:color w:val="1F4E79" w:themeColor="accent5" w:themeShade="80"/>
+          <w:sz w:val="28"/>
+          <w:szCs w:val="28"/>
+        </w:rPr>
+        <w:t xml:space="preserve">L'analyse </w:t>
+      </w:r>
+      <w:r>
+        <w:rPr>
+          <w:rFonts w:asciiTheme="majorBidi" w:hAnsiTheme="majorBidi" w:cstheme="majorBidi"/>
+          <w:b/>
+          <w:color w:val="1F4E79" w:themeColor="accent5" w:themeShade="80"/>
+          <w:sz w:val="28"/>
+          <w:szCs w:val="28"/>
+        </w:rPr>
+        <w:t>FAST</w:t>
+      </w:r>
+      <w:bookmarkStart w:id="0" w:name="_GoBack"/>
+      <w:bookmarkEnd w:id="0"/>
+    </w:p>
+    <w:p>
+      <w:pPr>
+        <w:rPr>
+          <w:rFonts w:asciiTheme="majorBidi" w:hAnsiTheme="majorBidi" w:cstheme="majorBidi"/>
+          <w:b/>
+          <w:color w:val="1F4E79" w:themeColor="accent5" w:themeShade="80"/>
+          <w:sz w:val="28"/>
+          <w:szCs w:val="28"/>
+        </w:rPr>
+      </w:pPr>
+    </w:p>
+    <w:p>
+      <w:pPr>
+        <w:pStyle w:val="ListParagraph"/>
+        <w:ind w:left="1080"/>
+        <w:rPr>
+          <w:rFonts w:asciiTheme="majorBidi" w:hAnsiTheme="majorBidi" w:cstheme="majorBidi"/>
+        </w:rPr>
+      </w:pPr>
+      <w:r>
+        <w:rPr>
+          <w:noProof/>
+          <w:lang w:eastAsia="fr-FR"/>
+        </w:rPr>
+        <w:drawing>
+          <wp:inline distT="0" distB="0" distL="0" distR="0" wp14:anchorId="6573C93D" wp14:editId="4EA0B7B4">
+            <wp:extent cx="4680713" cy="3101340"/>
+            <wp:effectExtent l="0" t="0" r="5715" b="3810"/>
+            <wp:docPr id="1" name="Picture 1"/>
+            <wp:cNvGraphicFramePr>
+              <a:graphicFrameLocks xmlns:a="http://schemas.openxmlformats.org/drawingml/2006/main" noChangeAspect="1"/>
+            </wp:cNvGraphicFramePr>
+            <a:graphic xmlns:a="http://schemas.openxmlformats.org/drawingml/2006/main">
+              <a:graphicData uri="http://schemas.openxmlformats.org/drawingml/2006/picture">
+                <pic:pic xmlns:pic="http://schemas.openxmlformats.org/drawingml/2006/picture">
+                  <pic:nvPicPr>
+                    <pic:cNvPr id="1" name=""/>
+                    <pic:cNvPicPr/>
+                  </pic:nvPicPr>
+                  <pic:blipFill>
+                    <a:blip r:embed="rId6"/>
+                    <a:stretch>
+                      <a:fillRect/>
+                    </a:stretch>
+                  </pic:blipFill>
+                  <pic:spPr>
+                    <a:xfrm>
+                      <a:off x="0" y="0"/>
+                      <a:ext cx="4707453" cy="3119057"/>
+                    </a:xfrm>
+                    <a:prstGeom prst="rect">
+                      <a:avLst/>
+                    </a:prstGeom>
+                  </pic:spPr>
+                </pic:pic>
+              </a:graphicData>
+            </a:graphic>
+          </wp:inline>
+        </w:drawing>
+      </w:r>
+    </w:p>
+    <w:p>
+      <w:pPr>
+        <w:spacing w:line="360" w:lineRule="auto"/>
+        <w:rPr>
+          <w:rFonts w:ascii="Times New Roman" w:eastAsiaTheme="minorEastAsia" w:hAnsi="Times New Roman" w:cs="Times New Roman"/>
+          <w:b/>
+          <w:color w:val="002060"/>
+          <w:sz w:val="28"/>
+          <w:szCs w:val="28"/>
+        </w:rPr>
+      </w:pPr>
+    </w:p>
+    <w:p>
+      <w:pPr>
+        <w:spacing w:line="360" w:lineRule="auto"/>
+        <w:rPr>
+          <w:rFonts w:ascii="Times New Roman" w:eastAsiaTheme="minorEastAsia" w:hAnsi="Times New Roman" w:cs="Times New Roman"/>
+          <w:b/>
+          <w:color w:val="002060"/>
+          <w:sz w:val="28"/>
+          <w:szCs w:val="28"/>
+        </w:rPr>
+      </w:pPr>
+      <w:r>
+        <w:rPr>
+          <w:rFonts w:ascii="Times New Roman" w:eastAsiaTheme="minorEastAsia" w:hAnsi="Times New Roman" w:cs="Times New Roman"/>
+          <w:b/>
+          <w:color w:val="002060"/>
+          <w:sz w:val="28"/>
+          <w:szCs w:val="28"/>
+        </w:rPr>
+        <w:t>I</w:t>
+      </w:r>
+      <w:r>
+        <w:rPr>
+          <w:rFonts w:ascii="Times New Roman" w:eastAsiaTheme="minorEastAsia" w:hAnsi="Times New Roman" w:cs="Times New Roman"/>
+          <w:b/>
+          <w:color w:val="002060"/>
+          <w:sz w:val="28"/>
+          <w:szCs w:val="28"/>
+        </w:rPr>
+        <w:t xml:space="preserve">II.           </w:t>
+      </w:r>
+      <w:r>
+        <w:rPr>
+          <w:rFonts w:ascii="Times New Roman" w:eastAsiaTheme="minorEastAsia" w:hAnsi="Times New Roman" w:cs="Times New Roman"/>
+          <w:b/>
+          <w:color w:val="002060"/>
+          <w:sz w:val="28"/>
+          <w:szCs w:val="28"/>
+        </w:rPr>
+        <w:t>Supervision des données</w:t>
+      </w:r>
+    </w:p>
+    <w:p>
+      <w:pPr>
+        <w:spacing w:line="360" w:lineRule="auto"/>
+        <w:rPr>
+          <w:rFonts w:ascii="Times New Roman" w:eastAsiaTheme="minorEastAsia" w:hAnsi="Times New Roman" w:cs="Times New Roman"/>
+          <w:b/>
+          <w:color w:val="002060"/>
+          <w:sz w:val="28"/>
+          <w:szCs w:val="28"/>
+        </w:rPr>
+      </w:pPr>
+      <w:r>
+        <w:rPr>
+          <w:rFonts w:ascii="Times New Roman" w:hAnsi="Times New Roman" w:cs="Times New Roman"/>
+          <w:sz w:val="24"/>
+          <w:szCs w:val="24"/>
+        </w:rPr>
+        <w:br/>
+        <w:t>L'objectif est de créer un tableau de bord qui offre une visibilité complète sur l'état et les performances de notre système de récolte intelligent.</w:t>
+      </w:r>
+    </w:p>
+    <w:p>
+      <w:pPr>
         <w:spacing w:line="360" w:lineRule="auto"/>
         <w:rPr>
           <w:rFonts w:ascii="Times New Roman" w:hAnsi="Times New Roman" w:cs="Times New Roman"/>
@@ -20,37 +1583,8 @@
           <w:szCs w:val="24"/>
           <w:u w:val="single"/>
         </w:rPr>
-        <w:t xml:space="preserve">Supervision des données : </w:t>
-      </w:r>
-      <w:r>
-        <w:rPr>
-          <w:rFonts w:ascii="Times New Roman" w:hAnsi="Times New Roman" w:cs="Times New Roman"/>
-          <w:sz w:val="24"/>
-          <w:szCs w:val="24"/>
-        </w:rPr>
-        <w:br/>
-        <w:t>L'objectif est de créer un tableau de bord qui offre une visibilité complète sur l'état et les performances de notre système de récolte intelligent.</w:t>
-      </w:r>
-    </w:p>
-    <w:p>
-      <w:pPr>
-        <w:spacing w:line="360" w:lineRule="auto"/>
-        <w:rPr>
-          <w:rFonts w:ascii="Times New Roman" w:hAnsi="Times New Roman" w:cs="Times New Roman"/>
-          <w:sz w:val="24"/>
-          <w:szCs w:val="24"/>
-        </w:rPr>
-      </w:pPr>
-    </w:p>
-    <w:p>
-      <w:pPr>
-        <w:spacing w:line="360" w:lineRule="auto"/>
-        <w:rPr>
-          <w:rFonts w:ascii="Times New Roman" w:hAnsi="Times New Roman" w:cs="Times New Roman"/>
-          <w:sz w:val="24"/>
-          <w:szCs w:val="24"/>
-        </w:rPr>
-      </w:pPr>
+        <w:t xml:space="preserve"> </w:t>
+      </w:r>
       <w:r>
         <w:rPr>
           <w:rFonts w:ascii="Times New Roman" w:hAnsi="Times New Roman" w:cs="Times New Roman"/>
@@ -60,7 +1594,7 @@
           <w:szCs w:val="24"/>
           <w:u w:val="single"/>
         </w:rPr>
-        <w:t>1.Données en Temps Réel :</w:t>
+        <w:t>Données en Temps Réel :</w:t>
       </w:r>
       <w:r>
         <w:rPr>
@@ -136,46 +1670,8 @@
           <w:szCs w:val="24"/>
           <w:u w:val="single"/>
         </w:rPr>
-        <w:t xml:space="preserve">2.Statistiques de Croissance : </w:t>
-      </w:r>
-      <w:r>
-        <w:rPr>
-          <w:rFonts w:ascii="Times New Roman" w:hAnsi="Times New Roman" w:cs="Times New Roman"/>
-          <w:sz w:val="24"/>
-          <w:szCs w:val="24"/>
-        </w:rPr>
-        <w:br/>
-        <w:t xml:space="preserve">               • Graphiques montrant l'évolution de la température, de l'humidité, et de la luminosité au fil du temps.</w:t>
-      </w:r>
-    </w:p>
-    <w:p>
-      <w:pPr>
-        <w:spacing w:line="360" w:lineRule="auto"/>
-        <w:ind w:firstLine="708"/>
-        <w:rPr>
-          <w:rFonts w:ascii="Times New Roman" w:hAnsi="Times New Roman" w:cs="Times New Roman"/>
-          <w:sz w:val="24"/>
-          <w:szCs w:val="24"/>
-        </w:rPr>
-      </w:pPr>
-      <w:r>
-        <w:rPr>
-          <w:rFonts w:ascii="Times New Roman" w:hAnsi="Times New Roman" w:cs="Times New Roman"/>
-          <w:sz w:val="24"/>
-          <w:szCs w:val="24"/>
-        </w:rPr>
-        <w:t>•Indicateurs de croissance des plantes (hauteur, nombre de feuilles, etc.).</w:t>
-      </w:r>
-    </w:p>
-    <w:p>
-      <w:pPr>
-        <w:spacing w:line="360" w:lineRule="auto"/>
-        <w:rPr>
-          <w:rFonts w:ascii="Times New Roman" w:hAnsi="Times New Roman" w:cs="Times New Roman"/>
-          <w:sz w:val="24"/>
-          <w:szCs w:val="24"/>
-        </w:rPr>
-      </w:pPr>
+        <w:t xml:space="preserve"> </w:t>
+      </w:r>
       <w:r>
         <w:rPr>
           <w:rFonts w:ascii="Times New Roman" w:hAnsi="Times New Roman" w:cs="Times New Roman"/>
@@ -185,7 +1681,7 @@
           <w:szCs w:val="24"/>
           <w:u w:val="single"/>
         </w:rPr>
-        <w:t xml:space="preserve">3.Contrôle Automatique : </w:t>
+        <w:t xml:space="preserve">Statistiques de Croissance : </w:t>
       </w:r>
       <w:r>
         <w:rPr>
@@ -194,12 +1690,13 @@
           <w:szCs w:val="24"/>
         </w:rPr>
         <w:br/>
-        <w:t xml:space="preserve">              • Boutons pour activer/désactiver les systèmes d'irrigation automatique.</w:t>
+        <w:t xml:space="preserve">               • Graphiques montrant l'évolution de la température, de l'humidité, et de la luminosité au fil du temps.</w:t>
       </w:r>
     </w:p>
     <w:p>
       <w:pPr>
         <w:spacing w:line="360" w:lineRule="auto"/>
+        <w:ind w:firstLine="708"/>
         <w:rPr>
           <w:rFonts w:ascii="Times New Roman" w:hAnsi="Times New Roman" w:cs="Times New Roman"/>
           <w:sz w:val="24"/>
@@ -212,7 +1709,7 @@
           <w:sz w:val="24"/>
           <w:szCs w:val="24"/>
         </w:rPr>
-        <w:t xml:space="preserve">              •Réglages du débit des pompes d’eau souhaité.</w:t>
+        <w:t>•Indicateurs de croissance des plantes (hauteur, nombre de feuilles, etc.).</w:t>
       </w:r>
     </w:p>
     <w:p>
@@ -233,27 +1730,8 @@
           <w:szCs w:val="24"/>
           <w:u w:val="single"/>
         </w:rPr>
-        <w:t xml:space="preserve">4. Caméras de Surveillance : </w:t>
-      </w:r>
-      <w:r>
-        <w:rPr>
-          <w:rFonts w:ascii="Times New Roman" w:hAnsi="Times New Roman" w:cs="Times New Roman"/>
-          <w:sz w:val="24"/>
-          <w:szCs w:val="24"/>
-        </w:rPr>
-        <w:br/>
-        <w:t xml:space="preserve">              • Captures d'écran ou photos des plantes pour permettre l'inspection visuelle.</w:t>
-      </w:r>
-    </w:p>
-    <w:p>
-      <w:pPr>
-        <w:spacing w:line="360" w:lineRule="auto"/>
-        <w:rPr>
-          <w:rFonts w:ascii="Times New Roman" w:hAnsi="Times New Roman" w:cs="Times New Roman"/>
-          <w:sz w:val="24"/>
-          <w:szCs w:val="24"/>
-        </w:rPr>
-      </w:pPr>
+        <w:t xml:space="preserve"> </w:t>
+      </w:r>
       <w:r>
         <w:rPr>
           <w:rFonts w:ascii="Times New Roman" w:hAnsi="Times New Roman" w:cs="Times New Roman"/>
@@ -263,7 +1741,118 @@
           <w:szCs w:val="24"/>
           <w:u w:val="single"/>
         </w:rPr>
-        <w:t>5. Alertes et Notifications :</w:t>
+        <w:t xml:space="preserve">Contrôle Automatique : </w:t>
+      </w:r>
+      <w:r>
+        <w:rPr>
+          <w:rFonts w:ascii="Times New Roman" w:hAnsi="Times New Roman" w:cs="Times New Roman"/>
+          <w:sz w:val="24"/>
+          <w:szCs w:val="24"/>
+        </w:rPr>
+        <w:br/>
+        <w:t xml:space="preserve">              • Boutons pour activer/désactiver les systèmes d'irrigation automatique.</w:t>
+      </w:r>
+    </w:p>
+    <w:p>
+      <w:pPr>
+        <w:spacing w:line="360" w:lineRule="auto"/>
+        <w:rPr>
+          <w:rFonts w:ascii="Times New Roman" w:hAnsi="Times New Roman" w:cs="Times New Roman"/>
+          <w:sz w:val="24"/>
+          <w:szCs w:val="24"/>
+        </w:rPr>
+      </w:pPr>
+      <w:r>
+        <w:rPr>
+          <w:rFonts w:ascii="Times New Roman" w:hAnsi="Times New Roman" w:cs="Times New Roman"/>
+          <w:sz w:val="24"/>
+          <w:szCs w:val="24"/>
+        </w:rPr>
+        <w:t xml:space="preserve">              •Réglages du débit des pompes d’eau souhaité.</w:t>
+      </w:r>
+    </w:p>
+    <w:p>
+      <w:pPr>
+        <w:spacing w:line="360" w:lineRule="auto"/>
+        <w:rPr>
+          <w:rFonts w:ascii="Times New Roman" w:hAnsi="Times New Roman" w:cs="Times New Roman"/>
+          <w:sz w:val="24"/>
+          <w:szCs w:val="24"/>
+        </w:rPr>
+      </w:pPr>
+      <w:r>
+        <w:rPr>
+          <w:rFonts w:ascii="Times New Roman" w:hAnsi="Times New Roman" w:cs="Times New Roman"/>
+          <w:b/>
+          <w:bCs/>
+          <w:sz w:val="24"/>
+          <w:szCs w:val="24"/>
+          <w:u w:val="single"/>
+        </w:rPr>
+        <w:t xml:space="preserve"> </w:t>
+      </w:r>
+      <w:r>
+        <w:rPr>
+          <w:rFonts w:ascii="Times New Roman" w:hAnsi="Times New Roman" w:cs="Times New Roman"/>
+          <w:b/>
+          <w:bCs/>
+          <w:sz w:val="24"/>
+          <w:szCs w:val="24"/>
+          <w:u w:val="single"/>
+        </w:rPr>
+        <w:t xml:space="preserve"> </w:t>
+      </w:r>
+      <w:r>
+        <w:rPr>
+          <w:rFonts w:ascii="Times New Roman" w:hAnsi="Times New Roman" w:cs="Times New Roman"/>
+          <w:b/>
+          <w:bCs/>
+          <w:sz w:val="24"/>
+          <w:szCs w:val="24"/>
+          <w:u w:val="single"/>
+        </w:rPr>
+        <w:t xml:space="preserve">Caméras de Surveillance : </w:t>
+      </w:r>
+      <w:r>
+        <w:rPr>
+          <w:rFonts w:ascii="Times New Roman" w:hAnsi="Times New Roman" w:cs="Times New Roman"/>
+          <w:sz w:val="24"/>
+          <w:szCs w:val="24"/>
+        </w:rPr>
+        <w:br/>
+        <w:t xml:space="preserve">              • Captures d'écran ou photos des plantes pour permettre l'inspection visuelle.</w:t>
+      </w:r>
+    </w:p>
+    <w:p>
+      <w:pPr>
+        <w:spacing w:line="360" w:lineRule="auto"/>
+        <w:rPr>
+          <w:rFonts w:ascii="Times New Roman" w:hAnsi="Times New Roman" w:cs="Times New Roman"/>
+          <w:sz w:val="24"/>
+          <w:szCs w:val="24"/>
+        </w:rPr>
+      </w:pPr>
+      <w:r>
+        <w:rPr>
+          <w:rFonts w:ascii="Times New Roman" w:hAnsi="Times New Roman" w:cs="Times New Roman"/>
+          <w:b/>
+          <w:bCs/>
+          <w:sz w:val="24"/>
+          <w:szCs w:val="24"/>
+          <w:u w:val="single"/>
+        </w:rPr>
+        <w:t xml:space="preserve"> </w:t>
+      </w:r>
+      <w:r>
+        <w:rPr>
+          <w:rFonts w:ascii="Times New Roman" w:hAnsi="Times New Roman" w:cs="Times New Roman"/>
+          <w:b/>
+          <w:bCs/>
+          <w:sz w:val="24"/>
+          <w:szCs w:val="24"/>
+          <w:u w:val="single"/>
+        </w:rPr>
+        <w:t>Alertes et Notifications :</w:t>
       </w:r>
       <w:r>
         <w:rPr>
@@ -281,7 +1870,7 @@
         <w:pStyle w:val="ListParagraph"/>
         <w:numPr>
           <w:ilvl w:val="0"/>
-          <w:numId w:val="2"/>
+          <w:numId w:val="18"/>
         </w:numPr>
         <w:spacing w:line="360" w:lineRule="auto"/>
         <w:rPr>
@@ -421,6 +2010,7 @@
           <w:sz w:val="28"/>
           <w:szCs w:val="28"/>
         </w:rPr>
+        <w:lastRenderedPageBreak/>
         <w:t>Modules et services</w:t>
       </w:r>
       <w:r>
@@ -455,7 +2045,6 @@
           <w:szCs w:val="24"/>
           <w:lang w:eastAsia="fr-FR"/>
         </w:rPr>
-        <w:lastRenderedPageBreak/>
         <w:t>Module Gratuit :</w:t>
       </w:r>
     </w:p>
@@ -919,6 +2508,7 @@
           <w:szCs w:val="27"/>
           <w:lang w:eastAsia="fr-FR"/>
         </w:rPr>
+        <w:lastRenderedPageBreak/>
         <w:t>Contact</w:t>
       </w:r>
     </w:p>
@@ -939,7 +2529,6 @@
           <w:szCs w:val="24"/>
           <w:lang w:eastAsia="fr-FR"/>
         </w:rPr>
-        <w:lastRenderedPageBreak/>
         <w:t xml:space="preserve">La page de contact offre différentes options pour entrer en communication avec l'équipe </w:t>
       </w:r>
       <w:proofErr w:type="spellStart"/>
@@ -1035,10 +2624,7 @@
     </w:p>
     <w:p/>
     <w:p/>
-    <w:p>
-      <w:bookmarkStart w:id="0" w:name="_GoBack"/>
-      <w:bookmarkEnd w:id="0"/>
-    </w:p>
+    <w:p/>
     <w:sectPr>
       <w:pgSz w:w="11906" w:h="16838"/>
       <w:pgMar w:top="1417" w:right="1417" w:bottom="1417" w:left="1417" w:header="708" w:footer="708" w:gutter="0"/>
@@ -1367,6 +2953,706 @@
     </w:lvl>
   </w:abstractNum>
   <w:abstractNum w:abstractNumId="3" w15:restartNumberingAfterBreak="0">
+    <w:nsid w:val="1C580562"/>
+    <w:multiLevelType w:val="hybridMultilevel"/>
+    <w:tmpl w:val="EC32F788"/>
+    <w:lvl w:ilvl="0" w:tplc="D8BA0750">
+      <w:start w:val="1"/>
+      <w:numFmt w:val="upperRoman"/>
+      <w:lvlText w:val="%1."/>
+      <w:lvlJc w:val="left"/>
+      <w:pPr>
+        <w:ind w:left="1080" w:hanging="720"/>
+      </w:pPr>
+      <w:rPr>
+        <w:rFonts w:hint="default"/>
+        <w:b/>
+        <w:color w:val="1F4E79" w:themeColor="accent5" w:themeShade="80"/>
+        <w:sz w:val="28"/>
+        <w:szCs w:val="28"/>
+      </w:rPr>
+    </w:lvl>
+    <w:lvl w:ilvl="1" w:tplc="040C0019" w:tentative="1">
+      <w:start w:val="1"/>
+      <w:numFmt w:val="lowerLetter"/>
+      <w:lvlText w:val="%2."/>
+      <w:lvlJc w:val="left"/>
+      <w:pPr>
+        <w:ind w:left="1440" w:hanging="360"/>
+      </w:pPr>
+    </w:lvl>
+    <w:lvl w:ilvl="2" w:tplc="040C001B" w:tentative="1">
+      <w:start w:val="1"/>
+      <w:numFmt w:val="lowerRoman"/>
+      <w:lvlText w:val="%3."/>
+      <w:lvlJc w:val="right"/>
+      <w:pPr>
+        <w:ind w:left="2160" w:hanging="180"/>
+      </w:pPr>
+    </w:lvl>
+    <w:lvl w:ilvl="3" w:tplc="040C000F" w:tentative="1">
+      <w:start w:val="1"/>
+      <w:numFmt w:val="decimal"/>
+      <w:lvlText w:val="%4."/>
+      <w:lvlJc w:val="left"/>
+      <w:pPr>
+        <w:ind w:left="2880" w:hanging="360"/>
+      </w:pPr>
+    </w:lvl>
+    <w:lvl w:ilvl="4" w:tplc="040C0019" w:tentative="1">
+      <w:start w:val="1"/>
+      <w:numFmt w:val="lowerLetter"/>
+      <w:lvlText w:val="%5."/>
+      <w:lvlJc w:val="left"/>
+      <w:pPr>
+        <w:ind w:left="3600" w:hanging="360"/>
+      </w:pPr>
+    </w:lvl>
+    <w:lvl w:ilvl="5" w:tplc="040C001B" w:tentative="1">
+      <w:start w:val="1"/>
+      <w:numFmt w:val="lowerRoman"/>
+      <w:lvlText w:val="%6."/>
+      <w:lvlJc w:val="right"/>
+      <w:pPr>
+        <w:ind w:left="4320" w:hanging="180"/>
+      </w:pPr>
+    </w:lvl>
+    <w:lvl w:ilvl="6" w:tplc="040C000F" w:tentative="1">
+      <w:start w:val="1"/>
+      <w:numFmt w:val="decimal"/>
+      <w:lvlText w:val="%7."/>
+      <w:lvlJc w:val="left"/>
+      <w:pPr>
+        <w:ind w:left="5040" w:hanging="360"/>
+      </w:pPr>
+    </w:lvl>
+    <w:lvl w:ilvl="7" w:tplc="040C0019" w:tentative="1">
+      <w:start w:val="1"/>
+      <w:numFmt w:val="lowerLetter"/>
+      <w:lvlText w:val="%8."/>
+      <w:lvlJc w:val="left"/>
+      <w:pPr>
+        <w:ind w:left="5760" w:hanging="360"/>
+      </w:pPr>
+    </w:lvl>
+    <w:lvl w:ilvl="8" w:tplc="040C001B" w:tentative="1">
+      <w:start w:val="1"/>
+      <w:numFmt w:val="lowerRoman"/>
+      <w:lvlText w:val="%9."/>
+      <w:lvlJc w:val="right"/>
+      <w:pPr>
+        <w:ind w:left="6480" w:hanging="180"/>
+      </w:pPr>
+    </w:lvl>
+  </w:abstractNum>
+  <w:abstractNum w:abstractNumId="4" w15:restartNumberingAfterBreak="0">
+    <w:nsid w:val="21FC7216"/>
+    <w:multiLevelType w:val="hybridMultilevel"/>
+    <w:tmpl w:val="1F6234E8"/>
+    <w:lvl w:ilvl="0" w:tplc="040C0001">
+      <w:start w:val="1"/>
+      <w:numFmt w:val="bullet"/>
+      <w:lvlText w:val=""/>
+      <w:lvlJc w:val="left"/>
+      <w:pPr>
+        <w:ind w:left="720" w:hanging="360"/>
+      </w:pPr>
+      <w:rPr>
+        <w:rFonts w:ascii="Symbol" w:hAnsi="Symbol" w:hint="default"/>
+      </w:rPr>
+    </w:lvl>
+    <w:lvl w:ilvl="1" w:tplc="040C0003" w:tentative="1">
+      <w:start w:val="1"/>
+      <w:numFmt w:val="bullet"/>
+      <w:lvlText w:val="o"/>
+      <w:lvlJc w:val="left"/>
+      <w:pPr>
+        <w:ind w:left="1440" w:hanging="360"/>
+      </w:pPr>
+      <w:rPr>
+        <w:rFonts w:ascii="Courier New" w:hAnsi="Courier New" w:cs="Courier New" w:hint="default"/>
+      </w:rPr>
+    </w:lvl>
+    <w:lvl w:ilvl="2" w:tplc="040C0005" w:tentative="1">
+      <w:start w:val="1"/>
+      <w:numFmt w:val="bullet"/>
+      <w:lvlText w:val=""/>
+      <w:lvlJc w:val="left"/>
+      <w:pPr>
+        <w:ind w:left="2160" w:hanging="360"/>
+      </w:pPr>
+      <w:rPr>
+        <w:rFonts w:ascii="Wingdings" w:hAnsi="Wingdings" w:hint="default"/>
+      </w:rPr>
+    </w:lvl>
+    <w:lvl w:ilvl="3" w:tplc="040C0001" w:tentative="1">
+      <w:start w:val="1"/>
+      <w:numFmt w:val="bullet"/>
+      <w:lvlText w:val=""/>
+      <w:lvlJc w:val="left"/>
+      <w:pPr>
+        <w:ind w:left="2880" w:hanging="360"/>
+      </w:pPr>
+      <w:rPr>
+        <w:rFonts w:ascii="Symbol" w:hAnsi="Symbol" w:hint="default"/>
+      </w:rPr>
+    </w:lvl>
+    <w:lvl w:ilvl="4" w:tplc="040C0003" w:tentative="1">
+      <w:start w:val="1"/>
+      <w:numFmt w:val="bullet"/>
+      <w:lvlText w:val="o"/>
+      <w:lvlJc w:val="left"/>
+      <w:pPr>
+        <w:ind w:left="3600" w:hanging="360"/>
+      </w:pPr>
+      <w:rPr>
+        <w:rFonts w:ascii="Courier New" w:hAnsi="Courier New" w:cs="Courier New" w:hint="default"/>
+      </w:rPr>
+    </w:lvl>
+    <w:lvl w:ilvl="5" w:tplc="040C0005" w:tentative="1">
+      <w:start w:val="1"/>
+      <w:numFmt w:val="bullet"/>
+      <w:lvlText w:val=""/>
+      <w:lvlJc w:val="left"/>
+      <w:pPr>
+        <w:ind w:left="4320" w:hanging="360"/>
+      </w:pPr>
+      <w:rPr>
+        <w:rFonts w:ascii="Wingdings" w:hAnsi="Wingdings" w:hint="default"/>
+      </w:rPr>
+    </w:lvl>
+    <w:lvl w:ilvl="6" w:tplc="040C0001" w:tentative="1">
+      <w:start w:val="1"/>
+      <w:numFmt w:val="bullet"/>
+      <w:lvlText w:val=""/>
+      <w:lvlJc w:val="left"/>
+      <w:pPr>
+        <w:ind w:left="5040" w:hanging="360"/>
+      </w:pPr>
+      <w:rPr>
+        <w:rFonts w:ascii="Symbol" w:hAnsi="Symbol" w:hint="default"/>
+      </w:rPr>
+    </w:lvl>
+    <w:lvl w:ilvl="7" w:tplc="040C0003" w:tentative="1">
+      <w:start w:val="1"/>
+      <w:numFmt w:val="bullet"/>
+      <w:lvlText w:val="o"/>
+      <w:lvlJc w:val="left"/>
+      <w:pPr>
+        <w:ind w:left="5760" w:hanging="360"/>
+      </w:pPr>
+      <w:rPr>
+        <w:rFonts w:ascii="Courier New" w:hAnsi="Courier New" w:cs="Courier New" w:hint="default"/>
+      </w:rPr>
+    </w:lvl>
+    <w:lvl w:ilvl="8" w:tplc="040C0005" w:tentative="1">
+      <w:start w:val="1"/>
+      <w:numFmt w:val="bullet"/>
+      <w:lvlText w:val=""/>
+      <w:lvlJc w:val="left"/>
+      <w:pPr>
+        <w:ind w:left="6480" w:hanging="360"/>
+      </w:pPr>
+      <w:rPr>
+        <w:rFonts w:ascii="Wingdings" w:hAnsi="Wingdings" w:hint="default"/>
+      </w:rPr>
+    </w:lvl>
+  </w:abstractNum>
+  <w:abstractNum w:abstractNumId="5" w15:restartNumberingAfterBreak="0">
+    <w:nsid w:val="26542683"/>
+    <w:multiLevelType w:val="hybridMultilevel"/>
+    <w:tmpl w:val="AC8AD084"/>
+    <w:lvl w:ilvl="0" w:tplc="237E2458">
+      <w:start w:val="3"/>
+      <w:numFmt w:val="upperRoman"/>
+      <w:lvlText w:val="%1."/>
+      <w:lvlJc w:val="left"/>
+      <w:pPr>
+        <w:ind w:left="1080" w:hanging="720"/>
+      </w:pPr>
+      <w:rPr>
+        <w:rFonts w:hint="default"/>
+      </w:rPr>
+    </w:lvl>
+    <w:lvl w:ilvl="1" w:tplc="040C0019" w:tentative="1">
+      <w:start w:val="1"/>
+      <w:numFmt w:val="lowerLetter"/>
+      <w:lvlText w:val="%2."/>
+      <w:lvlJc w:val="left"/>
+      <w:pPr>
+        <w:ind w:left="1440" w:hanging="360"/>
+      </w:pPr>
+    </w:lvl>
+    <w:lvl w:ilvl="2" w:tplc="040C001B" w:tentative="1">
+      <w:start w:val="1"/>
+      <w:numFmt w:val="lowerRoman"/>
+      <w:lvlText w:val="%3."/>
+      <w:lvlJc w:val="right"/>
+      <w:pPr>
+        <w:ind w:left="2160" w:hanging="180"/>
+      </w:pPr>
+    </w:lvl>
+    <w:lvl w:ilvl="3" w:tplc="040C000F" w:tentative="1">
+      <w:start w:val="1"/>
+      <w:numFmt w:val="decimal"/>
+      <w:lvlText w:val="%4."/>
+      <w:lvlJc w:val="left"/>
+      <w:pPr>
+        <w:ind w:left="2880" w:hanging="360"/>
+      </w:pPr>
+    </w:lvl>
+    <w:lvl w:ilvl="4" w:tplc="040C0019" w:tentative="1">
+      <w:start w:val="1"/>
+      <w:numFmt w:val="lowerLetter"/>
+      <w:lvlText w:val="%5."/>
+      <w:lvlJc w:val="left"/>
+      <w:pPr>
+        <w:ind w:left="3600" w:hanging="360"/>
+      </w:pPr>
+    </w:lvl>
+    <w:lvl w:ilvl="5" w:tplc="040C001B" w:tentative="1">
+      <w:start w:val="1"/>
+      <w:numFmt w:val="lowerRoman"/>
+      <w:lvlText w:val="%6."/>
+      <w:lvlJc w:val="right"/>
+      <w:pPr>
+        <w:ind w:left="4320" w:hanging="180"/>
+      </w:pPr>
+    </w:lvl>
+    <w:lvl w:ilvl="6" w:tplc="040C000F" w:tentative="1">
+      <w:start w:val="1"/>
+      <w:numFmt w:val="decimal"/>
+      <w:lvlText w:val="%7."/>
+      <w:lvlJc w:val="left"/>
+      <w:pPr>
+        <w:ind w:left="5040" w:hanging="360"/>
+      </w:pPr>
+    </w:lvl>
+    <w:lvl w:ilvl="7" w:tplc="040C0019" w:tentative="1">
+      <w:start w:val="1"/>
+      <w:numFmt w:val="lowerLetter"/>
+      <w:lvlText w:val="%8."/>
+      <w:lvlJc w:val="left"/>
+      <w:pPr>
+        <w:ind w:left="5760" w:hanging="360"/>
+      </w:pPr>
+    </w:lvl>
+    <w:lvl w:ilvl="8" w:tplc="040C001B" w:tentative="1">
+      <w:start w:val="1"/>
+      <w:numFmt w:val="lowerRoman"/>
+      <w:lvlText w:val="%9."/>
+      <w:lvlJc w:val="right"/>
+      <w:pPr>
+        <w:ind w:left="6480" w:hanging="180"/>
+      </w:pPr>
+    </w:lvl>
+  </w:abstractNum>
+  <w:abstractNum w:abstractNumId="6" w15:restartNumberingAfterBreak="0">
+    <w:nsid w:val="26E00AFE"/>
+    <w:multiLevelType w:val="hybridMultilevel"/>
+    <w:tmpl w:val="E72ADBA0"/>
+    <w:lvl w:ilvl="0" w:tplc="07EE7CFA">
+      <w:start w:val="1"/>
+      <w:numFmt w:val="bullet"/>
+      <w:lvlText w:val=""/>
+      <w:lvlJc w:val="left"/>
+      <w:pPr>
+        <w:ind w:left="720" w:hanging="360"/>
+      </w:pPr>
+      <w:rPr>
+        <w:rFonts w:ascii="Symbol" w:hAnsi="Symbol" w:hint="default"/>
+        <w:color w:val="auto"/>
+      </w:rPr>
+    </w:lvl>
+    <w:lvl w:ilvl="1" w:tplc="040C0003" w:tentative="1">
+      <w:start w:val="1"/>
+      <w:numFmt w:val="bullet"/>
+      <w:lvlText w:val="o"/>
+      <w:lvlJc w:val="left"/>
+      <w:pPr>
+        <w:ind w:left="1440" w:hanging="360"/>
+      </w:pPr>
+      <w:rPr>
+        <w:rFonts w:ascii="Courier New" w:hAnsi="Courier New" w:cs="Courier New" w:hint="default"/>
+      </w:rPr>
+    </w:lvl>
+    <w:lvl w:ilvl="2" w:tplc="040C0005" w:tentative="1">
+      <w:start w:val="1"/>
+      <w:numFmt w:val="bullet"/>
+      <w:lvlText w:val=""/>
+      <w:lvlJc w:val="left"/>
+      <w:pPr>
+        <w:ind w:left="2160" w:hanging="360"/>
+      </w:pPr>
+      <w:rPr>
+        <w:rFonts w:ascii="Wingdings" w:hAnsi="Wingdings" w:hint="default"/>
+      </w:rPr>
+    </w:lvl>
+    <w:lvl w:ilvl="3" w:tplc="040C0001" w:tentative="1">
+      <w:start w:val="1"/>
+      <w:numFmt w:val="bullet"/>
+      <w:lvlText w:val=""/>
+      <w:lvlJc w:val="left"/>
+      <w:pPr>
+        <w:ind w:left="2880" w:hanging="360"/>
+      </w:pPr>
+      <w:rPr>
+        <w:rFonts w:ascii="Symbol" w:hAnsi="Symbol" w:hint="default"/>
+      </w:rPr>
+    </w:lvl>
+    <w:lvl w:ilvl="4" w:tplc="040C0003" w:tentative="1">
+      <w:start w:val="1"/>
+      <w:numFmt w:val="bullet"/>
+      <w:lvlText w:val="o"/>
+      <w:lvlJc w:val="left"/>
+      <w:pPr>
+        <w:ind w:left="3600" w:hanging="360"/>
+      </w:pPr>
+      <w:rPr>
+        <w:rFonts w:ascii="Courier New" w:hAnsi="Courier New" w:cs="Courier New" w:hint="default"/>
+      </w:rPr>
+    </w:lvl>
+    <w:lvl w:ilvl="5" w:tplc="040C0005" w:tentative="1">
+      <w:start w:val="1"/>
+      <w:numFmt w:val="bullet"/>
+      <w:lvlText w:val=""/>
+      <w:lvlJc w:val="left"/>
+      <w:pPr>
+        <w:ind w:left="4320" w:hanging="360"/>
+      </w:pPr>
+      <w:rPr>
+        <w:rFonts w:ascii="Wingdings" w:hAnsi="Wingdings" w:hint="default"/>
+      </w:rPr>
+    </w:lvl>
+    <w:lvl w:ilvl="6" w:tplc="040C0001" w:tentative="1">
+      <w:start w:val="1"/>
+      <w:numFmt w:val="bullet"/>
+      <w:lvlText w:val=""/>
+      <w:lvlJc w:val="left"/>
+      <w:pPr>
+        <w:ind w:left="5040" w:hanging="360"/>
+      </w:pPr>
+      <w:rPr>
+        <w:rFonts w:ascii="Symbol" w:hAnsi="Symbol" w:hint="default"/>
+      </w:rPr>
+    </w:lvl>
+    <w:lvl w:ilvl="7" w:tplc="040C0003" w:tentative="1">
+      <w:start w:val="1"/>
+      <w:numFmt w:val="bullet"/>
+      <w:lvlText w:val="o"/>
+      <w:lvlJc w:val="left"/>
+      <w:pPr>
+        <w:ind w:left="5760" w:hanging="360"/>
+      </w:pPr>
+      <w:rPr>
+        <w:rFonts w:ascii="Courier New" w:hAnsi="Courier New" w:cs="Courier New" w:hint="default"/>
+      </w:rPr>
+    </w:lvl>
+    <w:lvl w:ilvl="8" w:tplc="040C0005" w:tentative="1">
+      <w:start w:val="1"/>
+      <w:numFmt w:val="bullet"/>
+      <w:lvlText w:val=""/>
+      <w:lvlJc w:val="left"/>
+      <w:pPr>
+        <w:ind w:left="6480" w:hanging="360"/>
+      </w:pPr>
+      <w:rPr>
+        <w:rFonts w:ascii="Wingdings" w:hAnsi="Wingdings" w:hint="default"/>
+      </w:rPr>
+    </w:lvl>
+  </w:abstractNum>
+  <w:abstractNum w:abstractNumId="7" w15:restartNumberingAfterBreak="0">
+    <w:nsid w:val="4F3D28B5"/>
+    <w:multiLevelType w:val="hybridMultilevel"/>
+    <w:tmpl w:val="A114258A"/>
+    <w:lvl w:ilvl="0" w:tplc="1C7AEDFC">
+      <w:start w:val="4"/>
+      <w:numFmt w:val="upperRoman"/>
+      <w:lvlText w:val="%1."/>
+      <w:lvlJc w:val="left"/>
+      <w:pPr>
+        <w:ind w:left="1080" w:hanging="720"/>
+      </w:pPr>
+      <w:rPr>
+        <w:rFonts w:hint="default"/>
+      </w:rPr>
+    </w:lvl>
+    <w:lvl w:ilvl="1" w:tplc="040C0019" w:tentative="1">
+      <w:start w:val="1"/>
+      <w:numFmt w:val="lowerLetter"/>
+      <w:lvlText w:val="%2."/>
+      <w:lvlJc w:val="left"/>
+      <w:pPr>
+        <w:ind w:left="1440" w:hanging="360"/>
+      </w:pPr>
+    </w:lvl>
+    <w:lvl w:ilvl="2" w:tplc="040C001B" w:tentative="1">
+      <w:start w:val="1"/>
+      <w:numFmt w:val="lowerRoman"/>
+      <w:lvlText w:val="%3."/>
+      <w:lvlJc w:val="right"/>
+      <w:pPr>
+        <w:ind w:left="2160" w:hanging="180"/>
+      </w:pPr>
+    </w:lvl>
+    <w:lvl w:ilvl="3" w:tplc="040C000F" w:tentative="1">
+      <w:start w:val="1"/>
+      <w:numFmt w:val="decimal"/>
+      <w:lvlText w:val="%4."/>
+      <w:lvlJc w:val="left"/>
+      <w:pPr>
+        <w:ind w:left="2880" w:hanging="360"/>
+      </w:pPr>
+    </w:lvl>
+    <w:lvl w:ilvl="4" w:tplc="040C0019" w:tentative="1">
+      <w:start w:val="1"/>
+      <w:numFmt w:val="lowerLetter"/>
+      <w:lvlText w:val="%5."/>
+      <w:lvlJc w:val="left"/>
+      <w:pPr>
+        <w:ind w:left="3600" w:hanging="360"/>
+      </w:pPr>
+    </w:lvl>
+    <w:lvl w:ilvl="5" w:tplc="040C001B" w:tentative="1">
+      <w:start w:val="1"/>
+      <w:numFmt w:val="lowerRoman"/>
+      <w:lvlText w:val="%6."/>
+      <w:lvlJc w:val="right"/>
+      <w:pPr>
+        <w:ind w:left="4320" w:hanging="180"/>
+      </w:pPr>
+    </w:lvl>
+    <w:lvl w:ilvl="6" w:tplc="040C000F" w:tentative="1">
+      <w:start w:val="1"/>
+      <w:numFmt w:val="decimal"/>
+      <w:lvlText w:val="%7."/>
+      <w:lvlJc w:val="left"/>
+      <w:pPr>
+        <w:ind w:left="5040" w:hanging="360"/>
+      </w:pPr>
+    </w:lvl>
+    <w:lvl w:ilvl="7" w:tplc="040C0019" w:tentative="1">
+      <w:start w:val="1"/>
+      <w:numFmt w:val="lowerLetter"/>
+      <w:lvlText w:val="%8."/>
+      <w:lvlJc w:val="left"/>
+      <w:pPr>
+        <w:ind w:left="5760" w:hanging="360"/>
+      </w:pPr>
+    </w:lvl>
+    <w:lvl w:ilvl="8" w:tplc="040C001B" w:tentative="1">
+      <w:start w:val="1"/>
+      <w:numFmt w:val="lowerRoman"/>
+      <w:lvlText w:val="%9."/>
+      <w:lvlJc w:val="right"/>
+      <w:pPr>
+        <w:ind w:left="6480" w:hanging="180"/>
+      </w:pPr>
+    </w:lvl>
+  </w:abstractNum>
+  <w:abstractNum w:abstractNumId="8" w15:restartNumberingAfterBreak="0">
+    <w:nsid w:val="5700595D"/>
+    <w:multiLevelType w:val="hybridMultilevel"/>
+    <w:tmpl w:val="F93AE7D2"/>
+    <w:lvl w:ilvl="0" w:tplc="040C0001">
+      <w:start w:val="1"/>
+      <w:numFmt w:val="bullet"/>
+      <w:lvlText w:val=""/>
+      <w:lvlJc w:val="left"/>
+      <w:pPr>
+        <w:ind w:left="720" w:hanging="360"/>
+      </w:pPr>
+      <w:rPr>
+        <w:rFonts w:ascii="Symbol" w:hAnsi="Symbol" w:hint="default"/>
+      </w:rPr>
+    </w:lvl>
+    <w:lvl w:ilvl="1" w:tplc="040C0003" w:tentative="1">
+      <w:start w:val="1"/>
+      <w:numFmt w:val="bullet"/>
+      <w:lvlText w:val="o"/>
+      <w:lvlJc w:val="left"/>
+      <w:pPr>
+        <w:ind w:left="1440" w:hanging="360"/>
+      </w:pPr>
+      <w:rPr>
+        <w:rFonts w:ascii="Courier New" w:hAnsi="Courier New" w:cs="Courier New" w:hint="default"/>
+      </w:rPr>
+    </w:lvl>
+    <w:lvl w:ilvl="2" w:tplc="040C0005" w:tentative="1">
+      <w:start w:val="1"/>
+      <w:numFmt w:val="bullet"/>
+      <w:lvlText w:val=""/>
+      <w:lvlJc w:val="left"/>
+      <w:pPr>
+        <w:ind w:left="2160" w:hanging="360"/>
+      </w:pPr>
+      <w:rPr>
+        <w:rFonts w:ascii="Wingdings" w:hAnsi="Wingdings" w:hint="default"/>
+      </w:rPr>
+    </w:lvl>
+    <w:lvl w:ilvl="3" w:tplc="040C0001" w:tentative="1">
+      <w:start w:val="1"/>
+      <w:numFmt w:val="bullet"/>
+      <w:lvlText w:val=""/>
+      <w:lvlJc w:val="left"/>
+      <w:pPr>
+        <w:ind w:left="2880" w:hanging="360"/>
+      </w:pPr>
+      <w:rPr>
+        <w:rFonts w:ascii="Symbol" w:hAnsi="Symbol" w:hint="default"/>
+      </w:rPr>
+    </w:lvl>
+    <w:lvl w:ilvl="4" w:tplc="040C0003" w:tentative="1">
+      <w:start w:val="1"/>
+      <w:numFmt w:val="bullet"/>
+      <w:lvlText w:val="o"/>
+      <w:lvlJc w:val="left"/>
+      <w:pPr>
+        <w:ind w:left="3600" w:hanging="360"/>
+      </w:pPr>
+      <w:rPr>
+        <w:rFonts w:ascii="Courier New" w:hAnsi="Courier New" w:cs="Courier New" w:hint="default"/>
+      </w:rPr>
+    </w:lvl>
+    <w:lvl w:ilvl="5" w:tplc="040C0005" w:tentative="1">
+      <w:start w:val="1"/>
+      <w:numFmt w:val="bullet"/>
+      <w:lvlText w:val=""/>
+      <w:lvlJc w:val="left"/>
+      <w:pPr>
+        <w:ind w:left="4320" w:hanging="360"/>
+      </w:pPr>
+      <w:rPr>
+        <w:rFonts w:ascii="Wingdings" w:hAnsi="Wingdings" w:hint="default"/>
+      </w:rPr>
+    </w:lvl>
+    <w:lvl w:ilvl="6" w:tplc="040C0001" w:tentative="1">
+      <w:start w:val="1"/>
+      <w:numFmt w:val="bullet"/>
+      <w:lvlText w:val=""/>
+      <w:lvlJc w:val="left"/>
+      <w:pPr>
+        <w:ind w:left="5040" w:hanging="360"/>
+      </w:pPr>
+      <w:rPr>
+        <w:rFonts w:ascii="Symbol" w:hAnsi="Symbol" w:hint="default"/>
+      </w:rPr>
+    </w:lvl>
+    <w:lvl w:ilvl="7" w:tplc="040C0003" w:tentative="1">
+      <w:start w:val="1"/>
+      <w:numFmt w:val="bullet"/>
+      <w:lvlText w:val="o"/>
+      <w:lvlJc w:val="left"/>
+      <w:pPr>
+        <w:ind w:left="5760" w:hanging="360"/>
+      </w:pPr>
+      <w:rPr>
+        <w:rFonts w:ascii="Courier New" w:hAnsi="Courier New" w:cs="Courier New" w:hint="default"/>
+      </w:rPr>
+    </w:lvl>
+    <w:lvl w:ilvl="8" w:tplc="040C0005" w:tentative="1">
+      <w:start w:val="1"/>
+      <w:numFmt w:val="bullet"/>
+      <w:lvlText w:val=""/>
+      <w:lvlJc w:val="left"/>
+      <w:pPr>
+        <w:ind w:left="6480" w:hanging="360"/>
+      </w:pPr>
+      <w:rPr>
+        <w:rFonts w:ascii="Wingdings" w:hAnsi="Wingdings" w:hint="default"/>
+      </w:rPr>
+    </w:lvl>
+  </w:abstractNum>
+  <w:abstractNum w:abstractNumId="9" w15:restartNumberingAfterBreak="0">
+    <w:nsid w:val="5739008F"/>
+    <w:multiLevelType w:val="hybridMultilevel"/>
+    <w:tmpl w:val="E6C83A48"/>
+    <w:lvl w:ilvl="0" w:tplc="CC58CB62">
+      <w:start w:val="2"/>
+      <w:numFmt w:val="upperRoman"/>
+      <w:lvlText w:val="%1."/>
+      <w:lvlJc w:val="left"/>
+      <w:pPr>
+        <w:ind w:left="1080" w:hanging="720"/>
+      </w:pPr>
+      <w:rPr>
+        <w:rFonts w:hint="default"/>
+      </w:rPr>
+    </w:lvl>
+    <w:lvl w:ilvl="1" w:tplc="040C0019" w:tentative="1">
+      <w:start w:val="1"/>
+      <w:numFmt w:val="lowerLetter"/>
+      <w:lvlText w:val="%2."/>
+      <w:lvlJc w:val="left"/>
+      <w:pPr>
+        <w:ind w:left="1440" w:hanging="360"/>
+      </w:pPr>
+    </w:lvl>
+    <w:lvl w:ilvl="2" w:tplc="040C001B" w:tentative="1">
+      <w:start w:val="1"/>
+      <w:numFmt w:val="lowerRoman"/>
+      <w:lvlText w:val="%3."/>
+      <w:lvlJc w:val="right"/>
+      <w:pPr>
+        <w:ind w:left="2160" w:hanging="180"/>
+      </w:pPr>
+    </w:lvl>
+    <w:lvl w:ilvl="3" w:tplc="040C000F" w:tentative="1">
+      <w:start w:val="1"/>
+      <w:numFmt w:val="decimal"/>
+      <w:lvlText w:val="%4."/>
+      <w:lvlJc w:val="left"/>
+      <w:pPr>
+        <w:ind w:left="2880" w:hanging="360"/>
+      </w:pPr>
+    </w:lvl>
+    <w:lvl w:ilvl="4" w:tplc="040C0019" w:tentative="1">
+      <w:start w:val="1"/>
+      <w:numFmt w:val="lowerLetter"/>
+      <w:lvlText w:val="%5."/>
+      <w:lvlJc w:val="left"/>
+      <w:pPr>
+        <w:ind w:left="3600" w:hanging="360"/>
+      </w:pPr>
+    </w:lvl>
+    <w:lvl w:ilvl="5" w:tplc="040C001B" w:tentative="1">
+      <w:start w:val="1"/>
+      <w:numFmt w:val="lowerRoman"/>
+      <w:lvlText w:val="%6."/>
+      <w:lvlJc w:val="right"/>
+      <w:pPr>
+        <w:ind w:left="4320" w:hanging="180"/>
+      </w:pPr>
+    </w:lvl>
+    <w:lvl w:ilvl="6" w:tplc="040C000F" w:tentative="1">
+      <w:start w:val="1"/>
+      <w:numFmt w:val="decimal"/>
+      <w:lvlText w:val="%7."/>
+      <w:lvlJc w:val="left"/>
+      <w:pPr>
+        <w:ind w:left="5040" w:hanging="360"/>
+      </w:pPr>
+    </w:lvl>
+    <w:lvl w:ilvl="7" w:tplc="040C0019" w:tentative="1">
+      <w:start w:val="1"/>
+      <w:numFmt w:val="lowerLetter"/>
+      <w:lvlText w:val="%8."/>
+      <w:lvlJc w:val="left"/>
+      <w:pPr>
+        <w:ind w:left="5760" w:hanging="360"/>
+      </w:pPr>
+    </w:lvl>
+    <w:lvl w:ilvl="8" w:tplc="040C001B" w:tentative="1">
+      <w:start w:val="1"/>
+      <w:numFmt w:val="lowerRoman"/>
+      <w:lvlText w:val="%9."/>
+      <w:lvlJc w:val="right"/>
+      <w:pPr>
+        <w:ind w:left="6480" w:hanging="180"/>
+      </w:pPr>
+    </w:lvl>
+  </w:abstractNum>
+  <w:abstractNum w:abstractNumId="10" w15:restartNumberingAfterBreak="0">
     <w:nsid w:val="57B17C3A"/>
     <w:multiLevelType w:val="hybridMultilevel"/>
     <w:tmpl w:val="1EB21380"/>
@@ -1479,7 +3765,7 @@
       </w:rPr>
     </w:lvl>
   </w:abstractNum>
-  <w:abstractNum w:abstractNumId="4" w15:restartNumberingAfterBreak="0">
+  <w:abstractNum w:abstractNumId="11" w15:restartNumberingAfterBreak="0">
     <w:nsid w:val="6F375299"/>
     <w:multiLevelType w:val="multilevel"/>
     <w:tmpl w:val="09A8B9A4"/>
@@ -1596,7 +3882,120 @@
       </w:pPr>
     </w:lvl>
   </w:abstractNum>
-  <w:abstractNum w:abstractNumId="5" w15:restartNumberingAfterBreak="0">
+  <w:abstractNum w:abstractNumId="12" w15:restartNumberingAfterBreak="0">
+    <w:nsid w:val="70985010"/>
+    <w:multiLevelType w:val="hybridMultilevel"/>
+    <w:tmpl w:val="87EAABCC"/>
+    <w:lvl w:ilvl="0" w:tplc="040C0001">
+      <w:start w:val="1"/>
+      <w:numFmt w:val="bullet"/>
+      <w:lvlText w:val=""/>
+      <w:lvlJc w:val="left"/>
+      <w:pPr>
+        <w:ind w:left="720" w:hanging="360"/>
+      </w:pPr>
+      <w:rPr>
+        <w:rFonts w:ascii="Symbol" w:hAnsi="Symbol" w:hint="default"/>
+      </w:rPr>
+    </w:lvl>
+    <w:lvl w:ilvl="1" w:tplc="040C0003" w:tentative="1">
+      <w:start w:val="1"/>
+      <w:numFmt w:val="bullet"/>
+      <w:lvlText w:val="o"/>
+      <w:lvlJc w:val="left"/>
+      <w:pPr>
+        <w:ind w:left="1440" w:hanging="360"/>
+      </w:pPr>
+      <w:rPr>
+        <w:rFonts w:ascii="Courier New" w:hAnsi="Courier New" w:cs="Courier New" w:hint="default"/>
+      </w:rPr>
+    </w:lvl>
+    <w:lvl w:ilvl="2" w:tplc="040C0005" w:tentative="1">
+      <w:start w:val="1"/>
+      <w:numFmt w:val="bullet"/>
+      <w:lvlText w:val=""/>
+      <w:lvlJc w:val="left"/>
+      <w:pPr>
+        <w:ind w:left="2160" w:hanging="360"/>
+      </w:pPr>
+      <w:rPr>
+        <w:rFonts w:ascii="Wingdings" w:hAnsi="Wingdings" w:hint="default"/>
+      </w:rPr>
+    </w:lvl>
+    <w:lvl w:ilvl="3" w:tplc="040C0001" w:tentative="1">
+      <w:start w:val="1"/>
+      <w:numFmt w:val="bullet"/>
+      <w:lvlText w:val=""/>
+      <w:lvlJc w:val="left"/>
+      <w:pPr>
+        <w:ind w:left="2880" w:hanging="360"/>
+      </w:pPr>
+      <w:rPr>
+        <w:rFonts w:ascii="Symbol" w:hAnsi="Symbol" w:hint="default"/>
+      </w:rPr>
+    </w:lvl>
+    <w:lvl w:ilvl="4" w:tplc="040C0003" w:tentative="1">
+      <w:start w:val="1"/>
+      <w:numFmt w:val="bullet"/>
+      <w:lvlText w:val="o"/>
+      <w:lvlJc w:val="left"/>
+      <w:pPr>
+        <w:ind w:left="3600" w:hanging="360"/>
+      </w:pPr>
+      <w:rPr>
+        <w:rFonts w:ascii="Courier New" w:hAnsi="Courier New" w:cs="Courier New" w:hint="default"/>
+      </w:rPr>
+    </w:lvl>
+    <w:lvl w:ilvl="5" w:tplc="040C0005" w:tentative="1">
+      <w:start w:val="1"/>
+      <w:numFmt w:val="bullet"/>
+      <w:lvlText w:val=""/>
+      <w:lvlJc w:val="left"/>
+      <w:pPr>
+        <w:ind w:left="4320" w:hanging="360"/>
+      </w:pPr>
+      <w:rPr>
+        <w:rFonts w:ascii="Wingdings" w:hAnsi="Wingdings" w:hint="default"/>
+      </w:rPr>
+    </w:lvl>
+    <w:lvl w:ilvl="6" w:tplc="040C0001" w:tentative="1">
+      <w:start w:val="1"/>
+      <w:numFmt w:val="bullet"/>
+      <w:lvlText w:val=""/>
+      <w:lvlJc w:val="left"/>
+      <w:pPr>
+        <w:ind w:left="5040" w:hanging="360"/>
+      </w:pPr>
+      <w:rPr>
+        <w:rFonts w:ascii="Symbol" w:hAnsi="Symbol" w:hint="default"/>
+      </w:rPr>
+    </w:lvl>
+    <w:lvl w:ilvl="7" w:tplc="040C0003" w:tentative="1">
+      <w:start w:val="1"/>
+      <w:numFmt w:val="bullet"/>
+      <w:lvlText w:val="o"/>
+      <w:lvlJc w:val="left"/>
+      <w:pPr>
+        <w:ind w:left="5760" w:hanging="360"/>
+      </w:pPr>
+      <w:rPr>
+        <w:rFonts w:ascii="Courier New" w:hAnsi="Courier New" w:cs="Courier New" w:hint="default"/>
+      </w:rPr>
+    </w:lvl>
+    <w:lvl w:ilvl="8" w:tplc="040C0005" w:tentative="1">
+      <w:start w:val="1"/>
+      <w:numFmt w:val="bullet"/>
+      <w:lvlText w:val=""/>
+      <w:lvlJc w:val="left"/>
+      <w:pPr>
+        <w:ind w:left="6480" w:hanging="360"/>
+      </w:pPr>
+      <w:rPr>
+        <w:rFonts w:ascii="Wingdings" w:hAnsi="Wingdings" w:hint="default"/>
+      </w:rPr>
+    </w:lvl>
+  </w:abstractNum>
+  <w:abstractNum w:abstractNumId="13" w15:restartNumberingAfterBreak="0">
     <w:nsid w:val="73886642"/>
     <w:multiLevelType w:val="hybridMultilevel"/>
     <w:tmpl w:val="271CDC74"/>
@@ -1685,7 +4084,7 @@
       </w:pPr>
     </w:lvl>
   </w:abstractNum>
-  <w:abstractNum w:abstractNumId="6" w15:restartNumberingAfterBreak="0">
+  <w:abstractNum w:abstractNumId="14" w15:restartNumberingAfterBreak="0">
     <w:nsid w:val="76624F9E"/>
     <w:multiLevelType w:val="multilevel"/>
     <w:tmpl w:val="55703A8E"/>
@@ -1802,7 +4201,7 @@
       </w:pPr>
     </w:lvl>
   </w:abstractNum>
-  <w:abstractNum w:abstractNumId="7" w15:restartNumberingAfterBreak="0">
+  <w:abstractNum w:abstractNumId="15" w15:restartNumberingAfterBreak="0">
     <w:nsid w:val="7B483EE8"/>
     <w:multiLevelType w:val="hybridMultilevel"/>
     <w:tmpl w:val="F7D2D250"/>
@@ -1915,7 +4314,7 @@
       </w:rPr>
     </w:lvl>
   </w:abstractNum>
-  <w:abstractNum w:abstractNumId="8" w15:restartNumberingAfterBreak="0">
+  <w:abstractNum w:abstractNumId="16" w15:restartNumberingAfterBreak="0">
     <w:nsid w:val="7C0F1754"/>
     <w:multiLevelType w:val="hybridMultilevel"/>
     <w:tmpl w:val="2D86EDA6"/>
@@ -2028,7 +4427,7 @@
       </w:rPr>
     </w:lvl>
   </w:abstractNum>
-  <w:abstractNum w:abstractNumId="9" w15:restartNumberingAfterBreak="0">
+  <w:abstractNum w:abstractNumId="17" w15:restartNumberingAfterBreak="0">
     <w:nsid w:val="7FB34920"/>
     <w:multiLevelType w:val="hybridMultilevel"/>
     <w:tmpl w:val="040EFD06"/>
@@ -2118,34 +4517,58 @@
     </w:lvl>
   </w:abstractNum>
   <w:num w:numId="1">
-    <w:abstractNumId w:val="6"/>
+    <w:abstractNumId w:val="14"/>
   </w:num>
   <w:num w:numId="2">
-    <w:abstractNumId w:val="9"/>
+    <w:abstractNumId w:val="17"/>
   </w:num>
   <w:num w:numId="3">
-    <w:abstractNumId w:val="5"/>
+    <w:abstractNumId w:val="13"/>
   </w:num>
   <w:num w:numId="4">
-    <w:abstractNumId w:val="8"/>
+    <w:abstractNumId w:val="16"/>
   </w:num>
   <w:num w:numId="5">
-    <w:abstractNumId w:val="3"/>
+    <w:abstractNumId w:val="10"/>
   </w:num>
   <w:num w:numId="6">
     <w:abstractNumId w:val="2"/>
   </w:num>
   <w:num w:numId="7">
-    <w:abstractNumId w:val="4"/>
+    <w:abstractNumId w:val="11"/>
   </w:num>
   <w:num w:numId="8">
     <w:abstractNumId w:val="0"/>
   </w:num>
   <w:num w:numId="9">
-    <w:abstractNumId w:val="7"/>
+    <w:abstractNumId w:val="15"/>
   </w:num>
   <w:num w:numId="10">
     <w:abstractNumId w:val="1"/>
+  </w:num>
+  <w:num w:numId="11">
+    <w:abstractNumId w:val="9"/>
+  </w:num>
+  <w:num w:numId="12">
+    <w:abstractNumId w:val="8"/>
+  </w:num>
+  <w:num w:numId="13">
+    <w:abstractNumId w:val="6"/>
+  </w:num>
+  <w:num w:numId="14">
+    <w:abstractNumId w:val="12"/>
+  </w:num>
+  <w:num w:numId="15">
+    <w:abstractNumId w:val="4"/>
+  </w:num>
+  <w:num w:numId="16">
+    <w:abstractNumId w:val="3"/>
+  </w:num>
+  <w:num w:numId="17">
+    <w:abstractNumId w:val="5"/>
+  </w:num>
+  <w:num w:numId="18">
+    <w:abstractNumId w:val="7"/>
   </w:num>
 </w:numbering>
 </file>
